--- a/Cahier des charges/Documentation/PV de Recettes/Document Utilisateur Situation 1 - EcoMobil.docx
+++ b/Cahier des charges/Documentation/PV de Recettes/Document Utilisateur Situation 1 - EcoMobil.docx
@@ -24,7 +24,7 @@
           <w:lang w:val="fr-FR"/>
         </w:rPr>
       </w:pPr>
-      <w:bookmarkStart w:name="_Toc1269483708" w:id="1144731313"/>
+      <w:bookmarkStart w:name="_Toc127518546" w:id="1888722524"/>
       <w:r>
         <w:rPr>
           <w:rFonts w:ascii="Cambria" w:hAnsi="Cambria" w:eastAsia="Cambria" w:cs="Cambria"/>
@@ -42,7 +42,7 @@
         </w:rPr>
         <w:t>Documentations Utilisateur Situation 1 Eco-Mobil</w:t>
       </w:r>
-      <w:bookmarkEnd w:id="1144731313"/>
+      <w:bookmarkEnd w:id="1888722524"/>
     </w:p>
     <w:p>
       <w:pPr>
@@ -57,7 +57,7 @@
     </w:p>
     <w:sdt>
       <w:sdtPr>
-        <w:id w:val="219345247"/>
+        <w:id w:val="1064054782"/>
         <w:docPartObj>
           <w:docPartGallery w:val="Table of Contents"/>
           <w:docPartUnique/>
@@ -84,7 +84,7 @@
           <w:r>
             <w:fldChar w:fldCharType="separate"/>
           </w:r>
-          <w:hyperlink w:anchor="_Toc1269483708">
+          <w:hyperlink w:anchor="_Toc127518546">
             <w:r>
               <w:rPr>
                 <w:rStyle w:val="Hyperlink"/>
@@ -98,7 +98,7 @@
               <w:fldChar w:fldCharType="begin"/>
             </w:r>
             <w:r>
-              <w:instrText xml:space="preserve">PAGEREF _Toc1269483708 \h</w:instrText>
+              <w:instrText xml:space="preserve">PAGEREF _Toc127518546 \h</w:instrText>
             </w:r>
             <w:r>
               <w:fldChar w:fldCharType="separate"/>
@@ -125,7 +125,7 @@
               <w:rStyle w:val="Hyperlink"/>
             </w:rPr>
           </w:pPr>
-          <w:hyperlink w:anchor="_Toc1155840151">
+          <w:hyperlink w:anchor="_Toc243771379">
             <w:r>
               <w:rPr>
                 <w:rStyle w:val="Hyperlink"/>
@@ -139,7 +139,7 @@
               <w:fldChar w:fldCharType="begin"/>
             </w:r>
             <w:r>
-              <w:instrText xml:space="preserve">PAGEREF _Toc1155840151 \h</w:instrText>
+              <w:instrText xml:space="preserve">PAGEREF _Toc243771379 \h</w:instrText>
             </w:r>
             <w:r>
               <w:fldChar w:fldCharType="separate"/>
@@ -166,7 +166,7 @@
               <w:rStyle w:val="Hyperlink"/>
             </w:rPr>
           </w:pPr>
-          <w:hyperlink w:anchor="_Toc1295125517">
+          <w:hyperlink w:anchor="_Toc1130453097">
             <w:r>
               <w:rPr>
                 <w:rStyle w:val="Hyperlink"/>
@@ -180,7 +180,7 @@
               <w:fldChar w:fldCharType="begin"/>
             </w:r>
             <w:r>
-              <w:instrText xml:space="preserve">PAGEREF _Toc1295125517 \h</w:instrText>
+              <w:instrText xml:space="preserve">PAGEREF _Toc1130453097 \h</w:instrText>
             </w:r>
             <w:r>
               <w:fldChar w:fldCharType="separate"/>
@@ -207,7 +207,7 @@
               <w:rStyle w:val="Hyperlink"/>
             </w:rPr>
           </w:pPr>
-          <w:hyperlink w:anchor="_Toc1088113156">
+          <w:hyperlink w:anchor="_Toc1287318961">
             <w:r>
               <w:rPr>
                 <w:rStyle w:val="Hyperlink"/>
@@ -221,7 +221,7 @@
               <w:fldChar w:fldCharType="begin"/>
             </w:r>
             <w:r>
-              <w:instrText xml:space="preserve">PAGEREF _Toc1088113156 \h</w:instrText>
+              <w:instrText xml:space="preserve">PAGEREF _Toc1287318961 \h</w:instrText>
             </w:r>
             <w:r>
               <w:fldChar w:fldCharType="separate"/>
@@ -248,7 +248,7 @@
               <w:rStyle w:val="Hyperlink"/>
             </w:rPr>
           </w:pPr>
-          <w:hyperlink w:anchor="_Toc1405810873">
+          <w:hyperlink w:anchor="_Toc50482829">
             <w:r>
               <w:rPr>
                 <w:rStyle w:val="Hyperlink"/>
@@ -262,7 +262,7 @@
               <w:fldChar w:fldCharType="begin"/>
             </w:r>
             <w:r>
-              <w:instrText xml:space="preserve">PAGEREF _Toc1405810873 \h</w:instrText>
+              <w:instrText xml:space="preserve">PAGEREF _Toc50482829 \h</w:instrText>
             </w:r>
             <w:r>
               <w:fldChar w:fldCharType="separate"/>
@@ -289,7 +289,7 @@
               <w:rStyle w:val="Hyperlink"/>
             </w:rPr>
           </w:pPr>
-          <w:hyperlink w:anchor="_Toc1708541987">
+          <w:hyperlink w:anchor="_Toc2140156485">
             <w:r>
               <w:rPr>
                 <w:rStyle w:val="Hyperlink"/>
@@ -303,7 +303,7 @@
               <w:fldChar w:fldCharType="begin"/>
             </w:r>
             <w:r>
-              <w:instrText xml:space="preserve">PAGEREF _Toc1708541987 \h</w:instrText>
+              <w:instrText xml:space="preserve">PAGEREF _Toc2140156485 \h</w:instrText>
             </w:r>
             <w:r>
               <w:fldChar w:fldCharType="separate"/>
@@ -330,7 +330,7 @@
               <w:rStyle w:val="Hyperlink"/>
             </w:rPr>
           </w:pPr>
-          <w:hyperlink w:anchor="_Toc920849919">
+          <w:hyperlink w:anchor="_Toc571740316">
             <w:r>
               <w:rPr>
                 <w:rStyle w:val="Hyperlink"/>
@@ -344,7 +344,7 @@
               <w:fldChar w:fldCharType="begin"/>
             </w:r>
             <w:r>
-              <w:instrText xml:space="preserve">PAGEREF _Toc920849919 \h</w:instrText>
+              <w:instrText xml:space="preserve">PAGEREF _Toc571740316 \h</w:instrText>
             </w:r>
             <w:r>
               <w:fldChar w:fldCharType="separate"/>
@@ -371,7 +371,7 @@
               <w:rStyle w:val="Hyperlink"/>
             </w:rPr>
           </w:pPr>
-          <w:hyperlink w:anchor="_Toc1985554492">
+          <w:hyperlink w:anchor="_Toc95994350">
             <w:r>
               <w:rPr>
                 <w:rStyle w:val="Hyperlink"/>
@@ -385,7 +385,7 @@
               <w:fldChar w:fldCharType="begin"/>
             </w:r>
             <w:r>
-              <w:instrText xml:space="preserve">PAGEREF _Toc1985554492 \h</w:instrText>
+              <w:instrText xml:space="preserve">PAGEREF _Toc95994350 \h</w:instrText>
             </w:r>
             <w:r>
               <w:fldChar w:fldCharType="separate"/>
@@ -412,7 +412,7 @@
               <w:rStyle w:val="Hyperlink"/>
             </w:rPr>
           </w:pPr>
-          <w:hyperlink w:anchor="_Toc1742357389">
+          <w:hyperlink w:anchor="_Toc1102448161">
             <w:r>
               <w:rPr>
                 <w:rStyle w:val="Hyperlink"/>
@@ -426,7 +426,7 @@
               <w:fldChar w:fldCharType="begin"/>
             </w:r>
             <w:r>
-              <w:instrText xml:space="preserve">PAGEREF _Toc1742357389 \h</w:instrText>
+              <w:instrText xml:space="preserve">PAGEREF _Toc1102448161 \h</w:instrText>
             </w:r>
             <w:r>
               <w:fldChar w:fldCharType="separate"/>
@@ -453,7 +453,7 @@
               <w:rStyle w:val="Hyperlink"/>
             </w:rPr>
           </w:pPr>
-          <w:hyperlink w:anchor="_Toc1701276307">
+          <w:hyperlink w:anchor="_Toc554891195">
             <w:r>
               <w:rPr>
                 <w:rStyle w:val="Hyperlink"/>
@@ -467,7 +467,7 @@
               <w:fldChar w:fldCharType="begin"/>
             </w:r>
             <w:r>
-              <w:instrText xml:space="preserve">PAGEREF _Toc1701276307 \h</w:instrText>
+              <w:instrText xml:space="preserve">PAGEREF _Toc554891195 \h</w:instrText>
             </w:r>
             <w:r>
               <w:fldChar w:fldCharType="separate"/>
@@ -494,7 +494,7 @@
               <w:rStyle w:val="Hyperlink"/>
             </w:rPr>
           </w:pPr>
-          <w:hyperlink w:anchor="_Toc976896488">
+          <w:hyperlink w:anchor="_Toc1181408523">
             <w:r>
               <w:rPr>
                 <w:rStyle w:val="Hyperlink"/>
@@ -508,7 +508,7 @@
               <w:fldChar w:fldCharType="begin"/>
             </w:r>
             <w:r>
-              <w:instrText xml:space="preserve">PAGEREF _Toc976896488 \h</w:instrText>
+              <w:instrText xml:space="preserve">PAGEREF _Toc1181408523 \h</w:instrText>
             </w:r>
             <w:r>
               <w:fldChar w:fldCharType="separate"/>
@@ -535,7 +535,7 @@
               <w:rStyle w:val="Hyperlink"/>
             </w:rPr>
           </w:pPr>
-          <w:hyperlink w:anchor="_Toc2022463128">
+          <w:hyperlink w:anchor="_Toc1354489213">
             <w:r>
               <w:rPr>
                 <w:rStyle w:val="Hyperlink"/>
@@ -549,7 +549,7 @@
               <w:fldChar w:fldCharType="begin"/>
             </w:r>
             <w:r>
-              <w:instrText xml:space="preserve">PAGEREF _Toc2022463128 \h</w:instrText>
+              <w:instrText xml:space="preserve">PAGEREF _Toc1354489213 \h</w:instrText>
             </w:r>
             <w:r>
               <w:fldChar w:fldCharType="separate"/>
@@ -576,7 +576,7 @@
               <w:rStyle w:val="Hyperlink"/>
             </w:rPr>
           </w:pPr>
-          <w:hyperlink w:anchor="_Toc871711533">
+          <w:hyperlink w:anchor="_Toc1216606533">
             <w:r>
               <w:rPr>
                 <w:rStyle w:val="Hyperlink"/>
@@ -590,7 +590,7 @@
               <w:fldChar w:fldCharType="begin"/>
             </w:r>
             <w:r>
-              <w:instrText xml:space="preserve">PAGEREF _Toc871711533 \h</w:instrText>
+              <w:instrText xml:space="preserve">PAGEREF _Toc1216606533 \h</w:instrText>
             </w:r>
             <w:r>
               <w:fldChar w:fldCharType="separate"/>
@@ -617,7 +617,7 @@
               <w:rStyle w:val="Hyperlink"/>
             </w:rPr>
           </w:pPr>
-          <w:hyperlink w:anchor="_Toc455827284">
+          <w:hyperlink w:anchor="_Toc1864289166">
             <w:r>
               <w:rPr>
                 <w:rStyle w:val="Hyperlink"/>
@@ -631,7 +631,7 @@
               <w:fldChar w:fldCharType="begin"/>
             </w:r>
             <w:r>
-              <w:instrText xml:space="preserve">PAGEREF _Toc455827284 \h</w:instrText>
+              <w:instrText xml:space="preserve">PAGEREF _Toc1864289166 \h</w:instrText>
             </w:r>
             <w:r>
               <w:fldChar w:fldCharType="separate"/>
@@ -640,7 +640,7 @@
               <w:rPr>
                 <w:rStyle w:val="Hyperlink"/>
               </w:rPr>
-              <w:t>14</w:t>
+              <w:t>17</w:t>
             </w:r>
             <w:r>
               <w:fldChar w:fldCharType="end"/>
@@ -658,7 +658,7 @@
               <w:rStyle w:val="Hyperlink"/>
             </w:rPr>
           </w:pPr>
-          <w:hyperlink w:anchor="_Toc1809630943">
+          <w:hyperlink w:anchor="_Toc563635561">
             <w:r>
               <w:rPr>
                 <w:rStyle w:val="Hyperlink"/>
@@ -672,7 +672,7 @@
               <w:fldChar w:fldCharType="begin"/>
             </w:r>
             <w:r>
-              <w:instrText xml:space="preserve">PAGEREF _Toc1809630943 \h</w:instrText>
+              <w:instrText xml:space="preserve">PAGEREF _Toc563635561 \h</w:instrText>
             </w:r>
             <w:r>
               <w:fldChar w:fldCharType="separate"/>
@@ -681,7 +681,7 @@
               <w:rPr>
                 <w:rStyle w:val="Hyperlink"/>
               </w:rPr>
-              <w:t>15</w:t>
+              <w:t>18</w:t>
             </w:r>
             <w:r>
               <w:fldChar w:fldCharType="end"/>
@@ -699,7 +699,7 @@
               <w:rStyle w:val="Hyperlink"/>
             </w:rPr>
           </w:pPr>
-          <w:hyperlink w:anchor="_Toc1964144251">
+          <w:hyperlink w:anchor="_Toc41967862">
             <w:r>
               <w:rPr>
                 <w:rStyle w:val="Hyperlink"/>
@@ -713,7 +713,7 @@
               <w:fldChar w:fldCharType="begin"/>
             </w:r>
             <w:r>
-              <w:instrText xml:space="preserve">PAGEREF _Toc1964144251 \h</w:instrText>
+              <w:instrText xml:space="preserve">PAGEREF _Toc41967862 \h</w:instrText>
             </w:r>
             <w:r>
               <w:fldChar w:fldCharType="separate"/>
@@ -722,7 +722,7 @@
               <w:rPr>
                 <w:rStyle w:val="Hyperlink"/>
               </w:rPr>
-              <w:t>15</w:t>
+              <w:t>18</w:t>
             </w:r>
             <w:r>
               <w:fldChar w:fldCharType="end"/>
@@ -740,7 +740,7 @@
               <w:rStyle w:val="Hyperlink"/>
             </w:rPr>
           </w:pPr>
-          <w:hyperlink w:anchor="_Toc1962663343">
+          <w:hyperlink w:anchor="_Toc514159878">
             <w:r>
               <w:rPr>
                 <w:rStyle w:val="Hyperlink"/>
@@ -754,7 +754,7 @@
               <w:fldChar w:fldCharType="begin"/>
             </w:r>
             <w:r>
-              <w:instrText xml:space="preserve">PAGEREF _Toc1962663343 \h</w:instrText>
+              <w:instrText xml:space="preserve">PAGEREF _Toc514159878 \h</w:instrText>
             </w:r>
             <w:r>
               <w:fldChar w:fldCharType="separate"/>
@@ -763,7 +763,7 @@
               <w:rPr>
                 <w:rStyle w:val="Hyperlink"/>
               </w:rPr>
-              <w:t>16</w:t>
+              <w:t>19</w:t>
             </w:r>
             <w:r>
               <w:fldChar w:fldCharType="end"/>
@@ -825,7 +825,7 @@
           <w:lang w:val="fr-FR"/>
         </w:rPr>
       </w:pPr>
-      <w:bookmarkStart w:name="_Toc1155840151" w:id="252777248"/>
+      <w:bookmarkStart w:name="_Toc243771379" w:id="2002684690"/>
       <w:r>
         <w:rPr>
           <w:rFonts w:ascii="Aptos" w:hAnsi="Aptos" w:eastAsia="Aptos" w:cs="Aptos"/>
@@ -860,7 +860,7 @@
         </w:rPr>
         <w:t>. Documentation Utilisateur - Eco-Mobil</w:t>
       </w:r>
-      <w:bookmarkEnd w:id="252777248"/>
+      <w:bookmarkEnd w:id="2002684690"/>
     </w:p>
     <w:p>
       <w:pPr>
@@ -882,7 +882,7 @@
           <w:lang w:val="fr-FR"/>
         </w:rPr>
       </w:pPr>
-      <w:bookmarkStart w:name="_Toc1295125517" w:id="266675356"/>
+      <w:bookmarkStart w:name="_Toc1130453097" w:id="1465115271"/>
       <w:r>
         <w:rPr>
           <w:b w:val="1"/>
@@ -901,7 +901,7 @@
         </w:rPr>
         <w:t>.1. Introduction</w:t>
       </w:r>
-      <w:bookmarkEnd w:id="266675356"/>
+      <w:bookmarkEnd w:id="1465115271"/>
     </w:p>
     <w:p>
       <w:pPr>
@@ -994,7 +994,7 @@
           <w:lang w:val="fr-FR"/>
         </w:rPr>
       </w:pPr>
-      <w:bookmarkStart w:name="_Toc1088113156" w:id="1333034240"/>
+      <w:bookmarkStart w:name="_Toc1287318961" w:id="167088421"/>
       <w:r>
         <w:rPr>
           <w:rFonts w:ascii="Aptos" w:hAnsi="Aptos" w:eastAsia="Aptos" w:cs="Aptos"/>
@@ -1029,7 +1029,7 @@
         </w:rPr>
         <w:t>.2. Prérequis techniques</w:t>
       </w:r>
-      <w:bookmarkEnd w:id="1333034240"/>
+      <w:bookmarkEnd w:id="167088421"/>
     </w:p>
     <w:p>
       <w:pPr>
@@ -1451,7 +1451,7 @@
           <w:lang w:val="fr-FR"/>
         </w:rPr>
       </w:pPr>
-      <w:bookmarkStart w:name="_Toc1405810873" w:id="668587127"/>
+      <w:bookmarkStart w:name="_Toc50482829" w:id="1577231530"/>
       <w:r>
         <w:rPr>
           <w:rFonts w:ascii="Aptos" w:hAnsi="Aptos" w:eastAsia="Aptos" w:cs="Aptos"/>
@@ -1486,7 +1486,7 @@
         </w:rPr>
         <w:t>.2.1 Lancement de Wampserver64</w:t>
       </w:r>
-      <w:bookmarkEnd w:id="668587127"/>
+      <w:bookmarkEnd w:id="1577231530"/>
     </w:p>
     <w:p>
       <w:pPr>
@@ -1966,7 +1966,7 @@
           <w:lang w:val="fr-FR"/>
         </w:rPr>
       </w:pPr>
-      <w:bookmarkStart w:name="_Toc1708541987" w:id="743204829"/>
+      <w:bookmarkStart w:name="_Toc2140156485" w:id="329082468"/>
       <w:r>
         <w:rPr>
           <w:rFonts w:ascii="Aptos" w:hAnsi="Aptos" w:eastAsia="Aptos" w:cs="Aptos"/>
@@ -2001,7 +2001,7 @@
         </w:rPr>
         <w:t>.2.2 Lancement du site Eco-Mobil</w:t>
       </w:r>
-      <w:bookmarkEnd w:id="743204829"/>
+      <w:bookmarkEnd w:id="329082468"/>
     </w:p>
     <w:p>
       <w:pPr>
@@ -2411,7 +2411,7 @@
           <w:lang w:val="fr-FR"/>
         </w:rPr>
       </w:pPr>
-      <w:bookmarkStart w:name="_Toc920849919" w:id="1592214664"/>
+      <w:bookmarkStart w:name="_Toc571740316" w:id="1362498497"/>
       <w:r>
         <w:rPr>
           <w:rFonts w:ascii="Aptos" w:hAnsi="Aptos" w:eastAsia="Aptos" w:cs="Aptos"/>
@@ -2446,7 +2446,7 @@
         </w:rPr>
         <w:t>.3. Modalités de Connexion et d'Inscription</w:t>
       </w:r>
-      <w:bookmarkEnd w:id="1592214664"/>
+      <w:bookmarkEnd w:id="1362498497"/>
     </w:p>
     <w:p>
       <w:pPr>
@@ -2487,7 +2487,7 @@
           <w:lang w:val="fr-FR"/>
         </w:rPr>
       </w:pPr>
-      <w:bookmarkStart w:name="_Toc1985554492" w:id="1475786494"/>
+      <w:bookmarkStart w:name="_Toc95994350" w:id="1416911874"/>
       <w:r>
         <w:rPr>
           <w:rFonts w:ascii="Aptos" w:hAnsi="Aptos" w:eastAsia="Aptos" w:cs="Aptos"/>
@@ -2522,7 +2522,7 @@
         </w:rPr>
         <w:t>.3.1. Créer un compte (Nouvel utilisateur)</w:t>
       </w:r>
-      <w:bookmarkEnd w:id="1475786494"/>
+      <w:bookmarkEnd w:id="1416911874"/>
     </w:p>
     <w:p>
       <w:pPr>
@@ -3131,6 +3131,7 @@
           <w:lang w:val="fr-FR"/>
         </w:rPr>
       </w:pPr>
+      <w:bookmarkStart w:name="_Int_ad8wdDAb" w:id="2119274639"/>
       <w:r>
         <w:rPr>
           <w:rFonts w:ascii="Aptos" w:hAnsi="Aptos" w:eastAsia="Aptos" w:cs="Aptos"/>
@@ -3148,6 +3149,7 @@
         </w:rPr>
         <w:t>E-mail</w:t>
       </w:r>
+      <w:bookmarkEnd w:id="2119274639"/>
       <w:r>
         <w:rPr>
           <w:rFonts w:ascii="Aptos" w:hAnsi="Aptos" w:eastAsia="Aptos" w:cs="Aptos"/>
@@ -3593,7 +3595,7 @@
           <w:lang w:val="fr-FR"/>
         </w:rPr>
       </w:pPr>
-      <w:bookmarkStart w:name="_Toc1742357389" w:id="1261427190"/>
+      <w:bookmarkStart w:name="_Toc1102448161" w:id="1027085138"/>
       <w:r>
         <w:rPr>
           <w:rFonts w:ascii="Aptos" w:hAnsi="Aptos" w:eastAsia="Aptos" w:cs="Aptos"/>
@@ -3628,7 +3630,7 @@
         </w:rPr>
         <w:t>.3.2 Se connecter (Utilisateur existant)</w:t>
       </w:r>
-      <w:bookmarkEnd w:id="1261427190"/>
+      <w:bookmarkEnd w:id="1027085138"/>
     </w:p>
     <w:p>
       <w:pPr>
@@ -4309,7 +4311,7 @@
           <w:lang w:val="fr-FR"/>
         </w:rPr>
       </w:pPr>
-      <w:bookmarkStart w:name="_Toc1701276307" w:id="729304331"/>
+      <w:bookmarkStart w:name="_Toc554891195" w:id="1645303548"/>
       <w:r>
         <w:rPr>
           <w:rFonts w:ascii="Aptos" w:hAnsi="Aptos" w:eastAsia="Aptos" w:cs="Aptos"/>
@@ -4344,7 +4346,7 @@
         </w:rPr>
         <w:t>. Navigation dans les Menus</w:t>
       </w:r>
-      <w:bookmarkEnd w:id="729304331"/>
+      <w:bookmarkEnd w:id="1645303548"/>
     </w:p>
     <w:p>
       <w:pPr>
@@ -4403,7 +4405,7 @@
           <w:lang w:val="fr-FR"/>
         </w:rPr>
       </w:pPr>
-      <w:bookmarkStart w:name="_Toc976896488" w:id="249902912"/>
+      <w:bookmarkStart w:name="_Toc1181408523" w:id="678802712"/>
       <w:r>
         <w:rPr>
           <w:rFonts w:ascii="Aptos" w:hAnsi="Aptos" w:eastAsia="Aptos" w:cs="Aptos"/>
@@ -4438,7 +4440,7 @@
         </w:rPr>
         <w:t>1 Page d'Accueil (Landing Page)</w:t>
       </w:r>
-      <w:bookmarkEnd w:id="249902912"/>
+      <w:bookmarkEnd w:id="678802712"/>
     </w:p>
     <w:p>
       <w:pPr>
@@ -4712,7 +4714,7 @@
           <w:lang w:val="fr-FR"/>
         </w:rPr>
       </w:pPr>
-      <w:bookmarkStart w:name="_Toc2022463128" w:id="1564097110"/>
+      <w:bookmarkStart w:name="_Toc1354489213" w:id="980108421"/>
       <w:r>
         <w:rPr>
           <w:rFonts w:ascii="Aptos" w:hAnsi="Aptos" w:eastAsia="Aptos" w:cs="Aptos"/>
@@ -4747,7 +4749,7 @@
         </w:rPr>
         <w:t>.2 Bouton "Retour en haut"</w:t>
       </w:r>
-      <w:bookmarkEnd w:id="1564097110"/>
+      <w:bookmarkEnd w:id="980108421"/>
     </w:p>
     <w:p>
       <w:pPr>
@@ -4868,7 +4870,7 @@
           <w:lang w:val="fr-FR"/>
         </w:rPr>
       </w:pPr>
-      <w:bookmarkStart w:name="_Toc871711533" w:id="25026528"/>
+      <w:bookmarkStart w:name="_Toc1216606533" w:id="1620579877"/>
       <w:r>
         <w:rPr>
           <w:rFonts w:ascii="Aptos" w:hAnsi="Aptos" w:eastAsia="Aptos" w:cs="Aptos"/>
@@ -4903,7 +4905,7 @@
         </w:rPr>
         <w:t>. Marche à suivre pour Réserver un Véhicule</w:t>
       </w:r>
-      <w:bookmarkEnd w:id="25026528"/>
+      <w:bookmarkEnd w:id="1620579877"/>
     </w:p>
     <w:p>
       <w:pPr>
@@ -5140,7 +5142,75 @@
           <w:szCs w:val="24"/>
           <w:lang w:val="fr-FR"/>
         </w:rPr>
-        <w:t xml:space="preserve"> Le formulaire vous demande :</w:t>
+        <w:t xml:space="preserve"> </w:t>
+      </w:r>
+      <w:r>
+        <w:rPr>
+          <w:rFonts w:ascii="Aptos" w:hAnsi="Aptos" w:eastAsia="Aptos" w:cs="Aptos"/>
+          <w:b w:val="0"/>
+          <w:bCs w:val="0"/>
+          <w:i w:val="0"/>
+          <w:iCs w:val="0"/>
+          <w:caps w:val="0"/>
+          <w:smallCaps w:val="0"/>
+          <w:noProof w:val="0"/>
+          <w:color w:val="000000" w:themeColor="text1" w:themeTint="FF" w:themeShade="FF"/>
+          <w:sz w:val="24"/>
+          <w:szCs w:val="24"/>
+          <w:lang w:val="fr-FR"/>
+        </w:rPr>
+        <w:t>que le</w:t>
+      </w:r>
+      <w:r>
+        <w:rPr>
+          <w:rFonts w:ascii="Aptos" w:hAnsi="Aptos" w:eastAsia="Aptos" w:cs="Aptos"/>
+          <w:b w:val="0"/>
+          <w:bCs w:val="0"/>
+          <w:i w:val="0"/>
+          <w:iCs w:val="0"/>
+          <w:caps w:val="0"/>
+          <w:smallCaps w:val="0"/>
+          <w:noProof w:val="0"/>
+          <w:color w:val="000000" w:themeColor="text1" w:themeTint="FF" w:themeShade="FF"/>
+          <w:sz w:val="24"/>
+          <w:szCs w:val="24"/>
+          <w:lang w:val="fr-FR"/>
+        </w:rPr>
+        <w:t xml:space="preserve"> </w:t>
+      </w:r>
+      <w:r>
+        <w:rPr>
+          <w:rFonts w:ascii="Aptos" w:hAnsi="Aptos" w:eastAsia="Aptos" w:cs="Aptos"/>
+          <w:b w:val="0"/>
+          <w:bCs w:val="0"/>
+          <w:i w:val="0"/>
+          <w:iCs w:val="0"/>
+          <w:caps w:val="0"/>
+          <w:smallCaps w:val="0"/>
+          <w:noProof w:val="0"/>
+          <w:color w:val="000000" w:themeColor="text1" w:themeTint="FF" w:themeShade="FF"/>
+          <w:sz w:val="24"/>
+          <w:szCs w:val="24"/>
+          <w:lang w:val="fr-FR"/>
+        </w:rPr>
+        <w:t xml:space="preserve">premier formulaire </w:t>
+      </w:r>
+      <w:r>
+        <w:rPr>
+          <w:rFonts w:ascii="Aptos" w:hAnsi="Aptos" w:eastAsia="Aptos" w:cs="Aptos"/>
+          <w:b w:val="0"/>
+          <w:bCs w:val="0"/>
+          <w:i w:val="0"/>
+          <w:iCs w:val="0"/>
+          <w:caps w:val="0"/>
+          <w:smallCaps w:val="0"/>
+          <w:noProof w:val="0"/>
+          <w:color w:val="000000" w:themeColor="text1" w:themeTint="FF" w:themeShade="FF"/>
+          <w:sz w:val="24"/>
+          <w:szCs w:val="24"/>
+          <w:lang w:val="fr-FR"/>
+        </w:rPr>
+        <w:t>vous demande :</w:t>
       </w:r>
     </w:p>
     <w:p>
@@ -5239,64 +5309,6 @@
           <w:szCs w:val="24"/>
           <w:lang w:val="fr-FR"/>
         </w:rPr>
-        <w:t>Type de véhicule</w:t>
-      </w:r>
-      <w:r>
-        <w:rPr>
-          <w:rFonts w:ascii="Aptos" w:hAnsi="Aptos" w:eastAsia="Aptos" w:cs="Aptos"/>
-          <w:b w:val="0"/>
-          <w:bCs w:val="0"/>
-          <w:i w:val="0"/>
-          <w:iCs w:val="0"/>
-          <w:caps w:val="0"/>
-          <w:smallCaps w:val="0"/>
-          <w:noProof w:val="0"/>
-          <w:color w:val="000000" w:themeColor="text1" w:themeTint="FF" w:themeShade="FF"/>
-          <w:sz w:val="24"/>
-          <w:szCs w:val="24"/>
-          <w:lang w:val="fr-FR"/>
-        </w:rPr>
-        <w:t xml:space="preserve"> : Sélectionnez votre préférence (Vélo électrique, Trottinette, Gyropode...).</w:t>
-      </w:r>
-    </w:p>
-    <w:p>
-      <w:pPr>
-        <w:pStyle w:val="ListParagraph"/>
-        <w:numPr>
-          <w:ilvl w:val="0"/>
-          <w:numId w:val="13"/>
-        </w:numPr>
-        <w:spacing w:before="240" w:beforeAutospacing="off" w:after="240" w:afterAutospacing="off"/>
-        <w:rPr>
-          <w:rFonts w:ascii="Aptos" w:hAnsi="Aptos" w:eastAsia="Aptos" w:cs="Aptos"/>
-          <w:b w:val="0"/>
-          <w:bCs w:val="0"/>
-          <w:i w:val="0"/>
-          <w:iCs w:val="0"/>
-          <w:caps w:val="0"/>
-          <w:smallCaps w:val="0"/>
-          <w:noProof w:val="0"/>
-          <w:color w:val="000000" w:themeColor="text1" w:themeTint="FF" w:themeShade="FF"/>
-          <w:sz w:val="24"/>
-          <w:szCs w:val="24"/>
-          <w:lang w:val="fr-FR"/>
-        </w:rPr>
-      </w:pPr>
-      <w:r>
-        <w:rPr>
-          <w:rFonts w:ascii="Aptos" w:hAnsi="Aptos" w:eastAsia="Aptos" w:cs="Aptos"/>
-          <w:b w:val="1"/>
-          <w:bCs w:val="1"/>
-          <w:i w:val="0"/>
-          <w:iCs w:val="0"/>
-          <w:caps w:val="0"/>
-          <w:smallCaps w:val="0"/>
-          <w:noProof w:val="0"/>
-          <w:color w:val="000000" w:themeColor="text1" w:themeTint="FF" w:themeShade="FF"/>
-          <w:sz w:val="24"/>
-          <w:szCs w:val="24"/>
-          <w:lang w:val="fr-FR"/>
-        </w:rPr>
         <w:t>Dates et Heures</w:t>
       </w:r>
       <w:r>
@@ -5325,6 +5337,7 @@
           <w:numId w:val="13"/>
         </w:numPr>
         <w:spacing w:before="240" w:beforeAutospacing="off" w:after="240" w:afterAutospacing="off"/>
+        <w:ind/>
         <w:rPr>
           <w:rFonts w:ascii="Aptos" w:hAnsi="Aptos" w:eastAsia="Aptos" w:cs="Aptos"/>
           <w:b w:val="0"/>
@@ -5360,106 +5373,15 @@
     </w:p>
     <w:p>
       <w:pPr>
-        <w:pStyle w:val="ListParagraph"/>
-        <w:numPr>
-          <w:ilvl w:val="0"/>
-          <w:numId w:val="13"/>
-        </w:numPr>
+        <w:pStyle w:val="Normal"/>
         <w:spacing w:before="240" w:beforeAutospacing="off" w:after="240" w:afterAutospacing="off"/>
-        <w:rPr>
-          <w:rFonts w:ascii="Aptos" w:hAnsi="Aptos" w:eastAsia="Aptos" w:cs="Aptos"/>
-          <w:b w:val="0"/>
-          <w:bCs w:val="0"/>
-          <w:i w:val="0"/>
-          <w:iCs w:val="0"/>
-          <w:caps w:val="0"/>
-          <w:smallCaps w:val="0"/>
-          <w:noProof w:val="0"/>
-          <w:color w:val="000000" w:themeColor="text1" w:themeTint="FF" w:themeShade="FF"/>
-          <w:sz w:val="24"/>
-          <w:szCs w:val="24"/>
-          <w:lang w:val="fr-FR"/>
-        </w:rPr>
-      </w:pPr>
-      <w:r>
-        <w:rPr>
-          <w:rFonts w:ascii="Aptos" w:hAnsi="Aptos" w:eastAsia="Aptos" w:cs="Aptos"/>
-          <w:b w:val="1"/>
-          <w:bCs w:val="1"/>
-          <w:i w:val="0"/>
-          <w:iCs w:val="0"/>
-          <w:caps w:val="0"/>
-          <w:smallCaps w:val="0"/>
-          <w:noProof w:val="0"/>
-          <w:color w:val="000000" w:themeColor="text1" w:themeTint="FF" w:themeShade="FF"/>
-          <w:sz w:val="24"/>
-          <w:szCs w:val="24"/>
-          <w:lang w:val="fr-FR"/>
-        </w:rPr>
-        <w:t>Demande spéciale</w:t>
-      </w:r>
-      <w:r>
-        <w:rPr>
-          <w:rFonts w:ascii="Aptos" w:hAnsi="Aptos" w:eastAsia="Aptos" w:cs="Aptos"/>
-          <w:b w:val="0"/>
-          <w:bCs w:val="0"/>
-          <w:i w:val="0"/>
-          <w:iCs w:val="0"/>
-          <w:caps w:val="0"/>
-          <w:smallCaps w:val="0"/>
-          <w:noProof w:val="0"/>
-          <w:color w:val="000000" w:themeColor="text1" w:themeTint="FF" w:themeShade="FF"/>
-          <w:sz w:val="24"/>
-          <w:szCs w:val="24"/>
-          <w:lang w:val="fr-FR"/>
-        </w:rPr>
-        <w:t xml:space="preserve"> : (Optionnel) Pour demander un casque enfant ou un accessoire.</w:t>
-      </w:r>
-    </w:p>
-    <w:p>
-      <w:pPr>
-        <w:spacing w:before="240" w:beforeAutospacing="off" w:after="240" w:afterAutospacing="off"/>
-        <w:ind w:left="720"/>
-        <w:rPr>
-          <w:rFonts w:ascii="Aptos" w:hAnsi="Aptos" w:eastAsia="Aptos" w:cs="Aptos"/>
-          <w:b w:val="0"/>
-          <w:bCs w:val="0"/>
-          <w:i w:val="0"/>
-          <w:iCs w:val="0"/>
-          <w:caps w:val="0"/>
-          <w:smallCaps w:val="0"/>
-          <w:noProof w:val="0"/>
-          <w:color w:val="000000" w:themeColor="text1" w:themeTint="FF" w:themeShade="FF"/>
-          <w:sz w:val="24"/>
-          <w:szCs w:val="24"/>
-          <w:lang w:val="fr-FR"/>
-        </w:rPr>
-      </w:pPr>
-    </w:p>
-    <w:p>
-      <w:pPr>
-        <w:spacing w:before="240" w:beforeAutospacing="off" w:after="240" w:afterAutospacing="off"/>
-        <w:rPr>
-          <w:rFonts w:ascii="Aptos" w:hAnsi="Aptos" w:eastAsia="Aptos" w:cs="Aptos"/>
-          <w:b w:val="0"/>
-          <w:bCs w:val="0"/>
-          <w:i w:val="0"/>
-          <w:iCs w:val="0"/>
-          <w:caps w:val="0"/>
-          <w:smallCaps w:val="0"/>
-          <w:noProof w:val="0"/>
-          <w:color w:val="000000" w:themeColor="text1" w:themeTint="FF" w:themeShade="FF"/>
-          <w:sz w:val="24"/>
-          <w:szCs w:val="24"/>
-          <w:lang w:val="fr-FR"/>
-        </w:rPr>
       </w:pPr>
       <w:r>
         <w:drawing>
-          <wp:inline wp14:editId="4D3766AF" wp14:anchorId="679E36F3">
-            <wp:extent cx="5724525" cy="2447925"/>
+          <wp:inline wp14:editId="61E55544" wp14:anchorId="7350941F">
+            <wp:extent cx="5724525" cy="4324350"/>
             <wp:effectExtent l="0" t="0" r="0" b="0"/>
-            <wp:docPr id="1380402647" name="drawing"/>
+            <wp:docPr id="299325308" name="drawing"/>
             <wp:cNvGraphicFramePr>
               <a:graphicFrameLocks noChangeAspect="1"/>
             </wp:cNvGraphicFramePr>
@@ -5467,11 +5389,11 @@
               <a:graphicData xmlns:a="http://schemas.openxmlformats.org/drawingml/2006/main" uri="http://schemas.openxmlformats.org/drawingml/2006/picture">
                 <pic:pic xmlns:pic="http://schemas.openxmlformats.org/drawingml/2006/picture">
                   <pic:nvPicPr>
-                    <pic:cNvPr id="1380402647" name="Picture 1380402647"/>
+                    <pic:cNvPr id="299325308" name="Picture 299325308"/>
                     <pic:cNvPicPr/>
                   </pic:nvPicPr>
                   <pic:blipFill>
-                    <a:blip xmlns:r="http://schemas.openxmlformats.org/officeDocument/2006/relationships" r:embed="rId1229162309">
+                    <a:blip xmlns:r="http://schemas.openxmlformats.org/officeDocument/2006/relationships" r:embed="rId1511907435">
                       <a:extLst>
                         <a:ext uri="{28A0092B-C50C-407E-A947-70E740481C1C}">
                           <a14:useLocalDpi xmlns:a14="http://schemas.microsoft.com/office/drawing/2010/main"/>
@@ -5485,7 +5407,7 @@
                   <pic:spPr>
                     <a:xfrm>
                       <a:off x="0" y="0"/>
-                      <a:ext cx="5724525" cy="2447925"/>
+                      <a:ext cx="5724525" cy="4324350"/>
                     </a:xfrm>
                     <a:prstGeom prst="rect">
                       <a:avLst/>
@@ -5504,22 +5426,6 @@
         <w:spacing w:before="240" w:beforeAutospacing="off" w:after="240" w:afterAutospacing="off"/>
         <w:rPr>
           <w:rFonts w:ascii="Aptos" w:hAnsi="Aptos" w:eastAsia="Aptos" w:cs="Aptos"/>
-          <w:b w:val="0"/>
-          <w:bCs w:val="0"/>
-          <w:i w:val="0"/>
-          <w:iCs w:val="0"/>
-          <w:caps w:val="0"/>
-          <w:smallCaps w:val="0"/>
-          <w:noProof w:val="0"/>
-          <w:color w:val="000000" w:themeColor="text1" w:themeTint="FF" w:themeShade="FF"/>
-          <w:sz w:val="24"/>
-          <w:szCs w:val="24"/>
-          <w:lang w:val="fr-FR"/>
-        </w:rPr>
-      </w:pPr>
-      <w:r>
-        <w:rPr>
-          <w:rFonts w:ascii="Aptos" w:hAnsi="Aptos" w:eastAsia="Aptos" w:cs="Aptos"/>
           <w:b w:val="1"/>
           <w:bCs w:val="1"/>
           <w:i w:val="0"/>
@@ -5532,25 +5438,32 @@
           <w:szCs w:val="24"/>
           <w:lang w:val="fr-FR"/>
         </w:rPr>
-        <w:t>Étape 3 : Validation</w:t>
-      </w:r>
-      <w:r>
-        <w:rPr>
-          <w:rFonts w:ascii="Aptos" w:hAnsi="Aptos" w:eastAsia="Aptos" w:cs="Aptos"/>
-          <w:b w:val="0"/>
-          <w:bCs w:val="0"/>
-          <w:i w:val="0"/>
-          <w:iCs w:val="0"/>
-          <w:caps w:val="0"/>
-          <w:smallCaps w:val="0"/>
-          <w:noProof w:val="0"/>
-          <w:color w:val="000000" w:themeColor="text1" w:themeTint="FF" w:themeShade="FF"/>
-          <w:sz w:val="24"/>
-          <w:szCs w:val="24"/>
-          <w:lang w:val="fr-FR"/>
-        </w:rPr>
-        <w:t xml:space="preserve"> Cliquez sur le bouton </w:t>
-      </w:r>
+      </w:pPr>
+    </w:p>
+    <w:p>
+      <w:r>
+        <w:br w:type="page"/>
+      </w:r>
+    </w:p>
+    <w:p>
+      <w:pPr>
+        <w:pStyle w:val="Normal"/>
+        <w:spacing w:before="240" w:beforeAutospacing="off" w:after="240" w:afterAutospacing="off"/>
+        <w:rPr>
+          <w:rFonts w:ascii="Aptos" w:hAnsi="Aptos" w:eastAsia="Aptos" w:cs="Aptos"/>
+          <w:b w:val="0"/>
+          <w:bCs w:val="0"/>
+          <w:i w:val="0"/>
+          <w:iCs w:val="0"/>
+          <w:caps w:val="0"/>
+          <w:smallCaps w:val="0"/>
+          <w:noProof w:val="0"/>
+          <w:color w:val="000000" w:themeColor="text1" w:themeTint="FF" w:themeShade="FF"/>
+          <w:sz w:val="24"/>
+          <w:szCs w:val="24"/>
+          <w:lang w:val="fr-FR"/>
+        </w:rPr>
+      </w:pPr>
       <w:r>
         <w:rPr>
           <w:rFonts w:ascii="Aptos" w:hAnsi="Aptos" w:eastAsia="Aptos" w:cs="Aptos"/>
@@ -5566,133 +5479,54 @@
           <w:szCs w:val="24"/>
           <w:lang w:val="fr-FR"/>
         </w:rPr>
-        <w:t>"Valider"</w:t>
-      </w:r>
-      <w:r>
-        <w:rPr>
-          <w:rFonts w:ascii="Aptos" w:hAnsi="Aptos" w:eastAsia="Aptos" w:cs="Aptos"/>
-          <w:b w:val="0"/>
-          <w:bCs w:val="0"/>
-          <w:i w:val="0"/>
-          <w:iCs w:val="0"/>
-          <w:caps w:val="0"/>
-          <w:smallCaps w:val="0"/>
-          <w:noProof w:val="0"/>
-          <w:color w:val="000000" w:themeColor="text1" w:themeTint="FF" w:themeShade="FF"/>
-          <w:sz w:val="24"/>
-          <w:szCs w:val="24"/>
-          <w:lang w:val="fr-FR"/>
-        </w:rPr>
-        <w:t>.</w:t>
-      </w:r>
-    </w:p>
-    <w:p>
-      <w:pPr>
-        <w:pStyle w:val="ListParagraph"/>
-        <w:numPr>
-          <w:ilvl w:val="0"/>
-          <w:numId w:val="14"/>
-        </w:numPr>
+        <w:t xml:space="preserve">Étape 3 : </w:t>
+      </w:r>
+      <w:r>
+        <w:rPr>
+          <w:rFonts w:ascii="Aptos" w:hAnsi="Aptos" w:eastAsia="Aptos" w:cs="Aptos"/>
+          <w:b w:val="0"/>
+          <w:bCs w:val="0"/>
+          <w:i w:val="0"/>
+          <w:iCs w:val="0"/>
+          <w:caps w:val="0"/>
+          <w:smallCaps w:val="0"/>
+          <w:noProof w:val="0"/>
+          <w:color w:val="000000" w:themeColor="text1" w:themeTint="FF" w:themeShade="FF"/>
+          <w:sz w:val="24"/>
+          <w:szCs w:val="24"/>
+          <w:lang w:val="fr-FR"/>
+        </w:rPr>
+        <w:t>Appuyer sur suivant</w:t>
+      </w:r>
+      <w:r>
+        <w:rPr>
+          <w:rFonts w:ascii="Aptos" w:hAnsi="Aptos" w:eastAsia="Aptos" w:cs="Aptos"/>
+          <w:b w:val="0"/>
+          <w:bCs w:val="0"/>
+          <w:i w:val="0"/>
+          <w:iCs w:val="0"/>
+          <w:caps w:val="0"/>
+          <w:smallCaps w:val="0"/>
+          <w:noProof w:val="0"/>
+          <w:color w:val="000000" w:themeColor="text1" w:themeTint="FF" w:themeShade="FF"/>
+          <w:sz w:val="24"/>
+          <w:szCs w:val="24"/>
+          <w:lang w:val="fr-FR"/>
+        </w:rPr>
+        <w:t xml:space="preserve"> :</w:t>
+      </w:r>
+    </w:p>
+    <w:p>
+      <w:pPr>
+        <w:pStyle w:val="Normal"/>
         <w:spacing w:before="240" w:beforeAutospacing="off" w:after="240" w:afterAutospacing="off"/>
-        <w:rPr>
-          <w:rFonts w:ascii="Aptos" w:hAnsi="Aptos" w:eastAsia="Aptos" w:cs="Aptos"/>
-          <w:b w:val="0"/>
-          <w:bCs w:val="0"/>
-          <w:i w:val="0"/>
-          <w:iCs w:val="0"/>
-          <w:caps w:val="0"/>
-          <w:smallCaps w:val="0"/>
-          <w:noProof w:val="0"/>
-          <w:color w:val="000000" w:themeColor="text1" w:themeTint="FF" w:themeShade="FF"/>
-          <w:sz w:val="24"/>
-          <w:szCs w:val="24"/>
-          <w:lang w:val="fr-FR"/>
-        </w:rPr>
-      </w:pPr>
-      <w:r>
-        <w:rPr>
-          <w:rFonts w:ascii="Aptos" w:hAnsi="Aptos" w:eastAsia="Aptos" w:cs="Aptos"/>
-          <w:b w:val="0"/>
-          <w:bCs w:val="0"/>
-          <w:i w:val="0"/>
-          <w:iCs w:val="0"/>
-          <w:caps w:val="0"/>
-          <w:smallCaps w:val="0"/>
-          <w:noProof w:val="0"/>
-          <w:color w:val="000000" w:themeColor="text1" w:themeTint="FF" w:themeShade="FF"/>
-          <w:sz w:val="24"/>
-          <w:szCs w:val="24"/>
-          <w:lang w:val="fr-FR"/>
-        </w:rPr>
-        <w:t>Le système calcule automatiquement le prix en fonction de la durée et du tarif horaire du véhicule.</w:t>
-      </w:r>
-    </w:p>
-    <w:p>
-      <w:pPr>
-        <w:pStyle w:val="ListParagraph"/>
-        <w:numPr>
-          <w:ilvl w:val="0"/>
-          <w:numId w:val="14"/>
-        </w:numPr>
-        <w:spacing w:before="240" w:beforeAutospacing="off" w:after="240" w:afterAutospacing="off"/>
-        <w:rPr>
-          <w:rFonts w:ascii="Aptos" w:hAnsi="Aptos" w:eastAsia="Aptos" w:cs="Aptos"/>
-          <w:b w:val="0"/>
-          <w:bCs w:val="0"/>
-          <w:i w:val="0"/>
-          <w:iCs w:val="0"/>
-          <w:caps w:val="0"/>
-          <w:smallCaps w:val="0"/>
-          <w:noProof w:val="0"/>
-          <w:color w:val="000000" w:themeColor="text1" w:themeTint="FF" w:themeShade="FF"/>
-          <w:sz w:val="24"/>
-          <w:szCs w:val="24"/>
-          <w:lang w:val="fr-FR"/>
-        </w:rPr>
-      </w:pPr>
-      <w:r>
-        <w:rPr>
-          <w:rFonts w:ascii="Aptos" w:hAnsi="Aptos" w:eastAsia="Aptos" w:cs="Aptos"/>
-          <w:b w:val="0"/>
-          <w:bCs w:val="0"/>
-          <w:i w:val="0"/>
-          <w:iCs w:val="0"/>
-          <w:caps w:val="0"/>
-          <w:smallCaps w:val="0"/>
-          <w:noProof w:val="0"/>
-          <w:color w:val="000000" w:themeColor="text1" w:themeTint="FF" w:themeShade="FF"/>
-          <w:sz w:val="24"/>
-          <w:szCs w:val="24"/>
-          <w:lang w:val="fr-FR"/>
-        </w:rPr>
-        <w:t>Il vérifie si le véhicule est disponible à ces dates.</w:t>
-      </w:r>
-    </w:p>
-    <w:p>
-      <w:pPr>
-        <w:spacing w:before="240" w:beforeAutospacing="off" w:after="240" w:afterAutospacing="off"/>
-        <w:ind w:left="0"/>
-        <w:rPr>
-          <w:rFonts w:ascii="Aptos" w:hAnsi="Aptos" w:eastAsia="Aptos" w:cs="Aptos"/>
-          <w:b w:val="0"/>
-          <w:bCs w:val="0"/>
-          <w:i w:val="0"/>
-          <w:iCs w:val="0"/>
-          <w:caps w:val="0"/>
-          <w:smallCaps w:val="0"/>
-          <w:noProof w:val="0"/>
-          <w:color w:val="000000" w:themeColor="text1" w:themeTint="FF" w:themeShade="FF"/>
-          <w:sz w:val="24"/>
-          <w:szCs w:val="24"/>
-          <w:lang w:val="fr-FR"/>
-        </w:rPr>
       </w:pPr>
       <w:r>
         <w:drawing>
-          <wp:inline wp14:editId="4A876F75" wp14:anchorId="187474D2">
-            <wp:extent cx="6334125" cy="4143375"/>
+          <wp:inline wp14:editId="78FE291E" wp14:anchorId="7243CAA6">
+            <wp:extent cx="5724525" cy="4276725"/>
             <wp:effectExtent l="0" t="0" r="0" b="0"/>
-            <wp:docPr id="1293923445" name="drawing"/>
+            <wp:docPr id="1591988569" name="drawing"/>
             <wp:cNvGraphicFramePr>
               <a:graphicFrameLocks noChangeAspect="1"/>
             </wp:cNvGraphicFramePr>
@@ -5700,11 +5534,11 @@
               <a:graphicData xmlns:a="http://schemas.openxmlformats.org/drawingml/2006/main" uri="http://schemas.openxmlformats.org/drawingml/2006/picture">
                 <pic:pic xmlns:pic="http://schemas.openxmlformats.org/drawingml/2006/picture">
                   <pic:nvPicPr>
-                    <pic:cNvPr id="1293923445" name="Picture 1293923445"/>
+                    <pic:cNvPr id="1591988569" name="Picture 1591988569"/>
                     <pic:cNvPicPr/>
                   </pic:nvPicPr>
                   <pic:blipFill>
-                    <a:blip xmlns:r="http://schemas.openxmlformats.org/officeDocument/2006/relationships" r:embed="rId1355420780">
+                    <a:blip xmlns:r="http://schemas.openxmlformats.org/officeDocument/2006/relationships" r:embed="rId1447931087">
                       <a:extLst>
                         <a:ext uri="{28A0092B-C50C-407E-A947-70E740481C1C}">
                           <a14:useLocalDpi xmlns:a14="http://schemas.microsoft.com/office/drawing/2010/main"/>
@@ -5718,7 +5552,7 @@
                   <pic:spPr>
                     <a:xfrm>
                       <a:off x="0" y="0"/>
-                      <a:ext cx="6334125" cy="4143375"/>
+                      <a:ext cx="5724525" cy="4276725"/>
                     </a:xfrm>
                     <a:prstGeom prst="rect">
                       <a:avLst/>
@@ -5732,18 +5566,17 @@
       </w:r>
     </w:p>
     <w:p>
-      <w:pPr>
+      <w:r>
+        <w:br w:type="page"/>
+      </w:r>
+    </w:p>
+    <w:p>
+      <w:pPr>
+        <w:pStyle w:val="Normal"/>
         <w:spacing w:before="240" w:beforeAutospacing="off" w:after="240" w:afterAutospacing="off"/>
         <w:rPr>
           <w:rFonts w:ascii="Aptos" w:hAnsi="Aptos" w:eastAsia="Aptos" w:cs="Aptos"/>
-          <w:b w:val="0"/>
-          <w:bCs w:val="0"/>
-          <w:i w:val="0"/>
-          <w:iCs w:val="0"/>
-          <w:caps w:val="0"/>
-          <w:smallCaps w:val="0"/>
-          <w:noProof w:val="0"/>
-          <w:color w:val="000000" w:themeColor="text1" w:themeTint="FF" w:themeShade="FF"/>
+          <w:noProof w:val="0"/>
           <w:sz w:val="24"/>
           <w:szCs w:val="24"/>
           <w:lang w:val="fr-FR"/>
@@ -5764,24 +5597,7 @@
           <w:szCs w:val="24"/>
           <w:lang w:val="fr-FR"/>
         </w:rPr>
-        <w:t>Étape 4 : Confirmation</w:t>
-      </w:r>
-      <w:r>
-        <w:rPr>
-          <w:rFonts w:ascii="Aptos" w:hAnsi="Aptos" w:eastAsia="Aptos" w:cs="Aptos"/>
-          <w:b w:val="0"/>
-          <w:bCs w:val="0"/>
-          <w:i w:val="0"/>
-          <w:iCs w:val="0"/>
-          <w:caps w:val="0"/>
-          <w:smallCaps w:val="0"/>
-          <w:noProof w:val="0"/>
-          <w:color w:val="000000" w:themeColor="text1" w:themeTint="FF" w:themeShade="FF"/>
-          <w:sz w:val="24"/>
-          <w:szCs w:val="24"/>
-          <w:lang w:val="fr-FR"/>
-        </w:rPr>
-        <w:t xml:space="preserve"> Si tout est correct, un écran de succès vert apparaît : </w:t>
+        <w:t xml:space="preserve">Étape </w:t>
       </w:r>
       <w:r>
         <w:rPr>
@@ -5798,28 +5614,50 @@
           <w:szCs w:val="24"/>
           <w:lang w:val="fr-FR"/>
         </w:rPr>
-        <w:t>"✅ Réservation créée avec succès !"</w:t>
-      </w:r>
-      <w:r>
-        <w:rPr>
-          <w:rFonts w:ascii="Aptos" w:hAnsi="Aptos" w:eastAsia="Aptos" w:cs="Aptos"/>
-          <w:b w:val="0"/>
-          <w:bCs w:val="0"/>
-          <w:i w:val="0"/>
-          <w:iCs w:val="0"/>
-          <w:caps w:val="0"/>
-          <w:smallCaps w:val="0"/>
-          <w:noProof w:val="0"/>
-          <w:color w:val="000000" w:themeColor="text1" w:themeTint="FF" w:themeShade="FF"/>
-          <w:sz w:val="24"/>
-          <w:szCs w:val="24"/>
-          <w:lang w:val="fr-FR"/>
-        </w:rPr>
-        <w:t>.</w:t>
-      </w:r>
-    </w:p>
-    <w:p>
-      <w:pPr>
+        <w:t>4</w:t>
+      </w:r>
+      <w:r>
+        <w:rPr>
+          <w:rFonts w:ascii="Aptos" w:hAnsi="Aptos" w:eastAsia="Aptos" w:cs="Aptos"/>
+          <w:b w:val="1"/>
+          <w:bCs w:val="1"/>
+          <w:i w:val="0"/>
+          <w:iCs w:val="0"/>
+          <w:caps w:val="0"/>
+          <w:smallCaps w:val="0"/>
+          <w:noProof w:val="0"/>
+          <w:color w:val="000000" w:themeColor="text1" w:themeTint="FF" w:themeShade="FF"/>
+          <w:sz w:val="24"/>
+          <w:szCs w:val="24"/>
+          <w:lang w:val="fr-FR"/>
+        </w:rPr>
+        <w:t xml:space="preserve"> : Remplir les critères</w:t>
+      </w:r>
+      <w:r>
+        <w:rPr>
+          <w:rFonts w:ascii="Aptos" w:hAnsi="Aptos" w:eastAsia="Aptos" w:cs="Aptos"/>
+          <w:b w:val="0"/>
+          <w:bCs w:val="0"/>
+          <w:i w:val="0"/>
+          <w:iCs w:val="0"/>
+          <w:caps w:val="0"/>
+          <w:smallCaps w:val="0"/>
+          <w:noProof w:val="0"/>
+          <w:color w:val="000000" w:themeColor="text1" w:themeTint="FF" w:themeShade="FF"/>
+          <w:sz w:val="24"/>
+          <w:szCs w:val="24"/>
+          <w:lang w:val="fr-FR"/>
+        </w:rPr>
+        <w:t xml:space="preserve"> que le deuxième formulaire vous demande :</w:t>
+      </w:r>
+    </w:p>
+    <w:p>
+      <w:pPr>
+        <w:pStyle w:val="ListParagraph"/>
+        <w:numPr>
+          <w:ilvl w:val="0"/>
+          <w:numId w:val="18"/>
+        </w:numPr>
         <w:spacing w:before="240" w:beforeAutospacing="off" w:after="240" w:afterAutospacing="off"/>
         <w:rPr>
           <w:rFonts w:ascii="Aptos" w:hAnsi="Aptos" w:eastAsia="Aptos" w:cs="Aptos"/>
@@ -5837,11 +5675,429 @@
         </w:rPr>
       </w:pPr>
       <w:r>
+        <w:rPr>
+          <w:rFonts w:ascii="Aptos" w:hAnsi="Aptos" w:eastAsia="Aptos" w:cs="Aptos"/>
+          <w:b w:val="1"/>
+          <w:bCs w:val="1"/>
+          <w:i w:val="0"/>
+          <w:iCs w:val="0"/>
+          <w:caps w:val="0"/>
+          <w:smallCaps w:val="0"/>
+          <w:noProof w:val="0"/>
+          <w:color w:val="000000" w:themeColor="text1" w:themeTint="FF" w:themeShade="FF"/>
+          <w:sz w:val="24"/>
+          <w:szCs w:val="24"/>
+          <w:lang w:val="fr-FR"/>
+        </w:rPr>
+        <w:t xml:space="preserve">Type de Véhicule souhaité </w:t>
+      </w:r>
+      <w:r>
+        <w:rPr>
+          <w:rFonts w:ascii="Aptos" w:hAnsi="Aptos" w:eastAsia="Aptos" w:cs="Aptos"/>
+          <w:b w:val="0"/>
+          <w:bCs w:val="0"/>
+          <w:i w:val="0"/>
+          <w:iCs w:val="0"/>
+          <w:caps w:val="0"/>
+          <w:smallCaps w:val="0"/>
+          <w:noProof w:val="0"/>
+          <w:color w:val="000000" w:themeColor="text1" w:themeTint="FF" w:themeShade="FF"/>
+          <w:sz w:val="24"/>
+          <w:szCs w:val="24"/>
+          <w:lang w:val="fr-FR"/>
+        </w:rPr>
+        <w:t>: Choisissez le véhicule que vous souhaitez (</w:t>
+      </w:r>
+      <w:r>
+        <w:rPr>
+          <w:rFonts w:ascii="Aptos" w:hAnsi="Aptos" w:eastAsia="Aptos" w:cs="Aptos"/>
+          <w:b w:val="0"/>
+          <w:bCs w:val="0"/>
+          <w:i w:val="0"/>
+          <w:iCs w:val="0"/>
+          <w:caps w:val="0"/>
+          <w:smallCaps w:val="0"/>
+          <w:noProof w:val="0"/>
+          <w:color w:val="000000" w:themeColor="text1" w:themeTint="FF" w:themeShade="FF"/>
+          <w:sz w:val="24"/>
+          <w:szCs w:val="24"/>
+          <w:lang w:val="fr-FR"/>
+        </w:rPr>
+        <w:t xml:space="preserve">Vélo électrique urbain, VTT Electrique </w:t>
+      </w:r>
+      <w:r>
+        <w:rPr>
+          <w:rFonts w:ascii="Aptos" w:hAnsi="Aptos" w:eastAsia="Aptos" w:cs="Aptos"/>
+          <w:b w:val="0"/>
+          <w:bCs w:val="0"/>
+          <w:i w:val="0"/>
+          <w:iCs w:val="0"/>
+          <w:caps w:val="0"/>
+          <w:smallCaps w:val="0"/>
+          <w:noProof w:val="0"/>
+          <w:color w:val="000000" w:themeColor="text1" w:themeTint="FF" w:themeShade="FF"/>
+          <w:sz w:val="24"/>
+          <w:szCs w:val="24"/>
+          <w:lang w:val="fr-FR"/>
+        </w:rPr>
+        <w:t>etc.…</w:t>
+      </w:r>
+      <w:r>
+        <w:rPr>
+          <w:rFonts w:ascii="Aptos" w:hAnsi="Aptos" w:eastAsia="Aptos" w:cs="Aptos"/>
+          <w:b w:val="0"/>
+          <w:bCs w:val="0"/>
+          <w:i w:val="0"/>
+          <w:iCs w:val="0"/>
+          <w:caps w:val="0"/>
+          <w:smallCaps w:val="0"/>
+          <w:noProof w:val="0"/>
+          <w:color w:val="000000" w:themeColor="text1" w:themeTint="FF" w:themeShade="FF"/>
+          <w:sz w:val="24"/>
+          <w:szCs w:val="24"/>
+          <w:lang w:val="fr-FR"/>
+        </w:rPr>
+        <w:t>)</w:t>
+      </w:r>
+    </w:p>
+    <w:p>
+      <w:pPr>
+        <w:pStyle w:val="ListParagraph"/>
+        <w:numPr>
+          <w:ilvl w:val="0"/>
+          <w:numId w:val="18"/>
+        </w:numPr>
+        <w:spacing w:before="240" w:beforeAutospacing="off" w:after="240" w:afterAutospacing="off"/>
+        <w:rPr>
+          <w:rFonts w:ascii="Aptos" w:hAnsi="Aptos" w:eastAsia="Aptos" w:cs="Aptos"/>
+          <w:b w:val="0"/>
+          <w:bCs w:val="0"/>
+          <w:i w:val="0"/>
+          <w:iCs w:val="0"/>
+          <w:caps w:val="0"/>
+          <w:smallCaps w:val="0"/>
+          <w:noProof w:val="0"/>
+          <w:color w:val="000000" w:themeColor="text1" w:themeTint="FF" w:themeShade="FF"/>
+          <w:sz w:val="24"/>
+          <w:szCs w:val="24"/>
+          <w:lang w:val="fr-FR"/>
+        </w:rPr>
+      </w:pPr>
+      <w:r>
+        <w:rPr>
+          <w:rFonts w:ascii="Aptos" w:hAnsi="Aptos" w:eastAsia="Aptos" w:cs="Aptos"/>
+          <w:b w:val="1"/>
+          <w:bCs w:val="1"/>
+          <w:i w:val="0"/>
+          <w:iCs w:val="0"/>
+          <w:caps w:val="0"/>
+          <w:smallCaps w:val="0"/>
+          <w:noProof w:val="0"/>
+          <w:color w:val="000000" w:themeColor="text1" w:themeTint="FF" w:themeShade="FF"/>
+          <w:sz w:val="24"/>
+          <w:szCs w:val="24"/>
+          <w:lang w:val="fr-FR"/>
+        </w:rPr>
+        <w:t xml:space="preserve">Nombre de Participants </w:t>
+      </w:r>
+      <w:r>
+        <w:rPr>
+          <w:rFonts w:ascii="Aptos" w:hAnsi="Aptos" w:eastAsia="Aptos" w:cs="Aptos"/>
+          <w:b w:val="0"/>
+          <w:bCs w:val="0"/>
+          <w:i w:val="0"/>
+          <w:iCs w:val="0"/>
+          <w:caps w:val="0"/>
+          <w:smallCaps w:val="0"/>
+          <w:noProof w:val="0"/>
+          <w:color w:val="000000" w:themeColor="text1" w:themeTint="FF" w:themeShade="FF"/>
+          <w:sz w:val="24"/>
+          <w:szCs w:val="24"/>
+          <w:lang w:val="fr-FR"/>
+        </w:rPr>
+        <w:t xml:space="preserve">: Choisissiez combien vous êtes dans la réservation en entrant </w:t>
+      </w:r>
+      <w:r>
+        <w:rPr>
+          <w:rFonts w:ascii="Aptos" w:hAnsi="Aptos" w:eastAsia="Aptos" w:cs="Aptos"/>
+          <w:b w:val="0"/>
+          <w:bCs w:val="0"/>
+          <w:i w:val="0"/>
+          <w:iCs w:val="0"/>
+          <w:caps w:val="0"/>
+          <w:smallCaps w:val="0"/>
+          <w:noProof w:val="0"/>
+          <w:color w:val="000000" w:themeColor="text1" w:themeTint="FF" w:themeShade="FF"/>
+          <w:sz w:val="24"/>
+          <w:szCs w:val="24"/>
+          <w:lang w:val="fr-FR"/>
+        </w:rPr>
+        <w:t>un</w:t>
+      </w:r>
+      <w:r>
+        <w:rPr>
+          <w:rFonts w:ascii="Aptos" w:hAnsi="Aptos" w:eastAsia="Aptos" w:cs="Aptos"/>
+          <w:b w:val="0"/>
+          <w:bCs w:val="0"/>
+          <w:i w:val="0"/>
+          <w:iCs w:val="0"/>
+          <w:caps w:val="0"/>
+          <w:smallCaps w:val="0"/>
+          <w:noProof w:val="0"/>
+          <w:color w:val="000000" w:themeColor="text1" w:themeTint="FF" w:themeShade="FF"/>
+          <w:sz w:val="24"/>
+          <w:szCs w:val="24"/>
+          <w:lang w:val="fr-FR"/>
+        </w:rPr>
+        <w:t xml:space="preserve"> nom et </w:t>
+      </w:r>
+      <w:r>
+        <w:rPr>
+          <w:rFonts w:ascii="Aptos" w:hAnsi="Aptos" w:eastAsia="Aptos" w:cs="Aptos"/>
+          <w:b w:val="0"/>
+          <w:bCs w:val="0"/>
+          <w:i w:val="0"/>
+          <w:iCs w:val="0"/>
+          <w:caps w:val="0"/>
+          <w:smallCaps w:val="0"/>
+          <w:noProof w:val="0"/>
+          <w:color w:val="000000" w:themeColor="text1" w:themeTint="FF" w:themeShade="FF"/>
+          <w:sz w:val="24"/>
+          <w:szCs w:val="24"/>
+          <w:lang w:val="fr-FR"/>
+        </w:rPr>
+        <w:t xml:space="preserve">un </w:t>
+      </w:r>
+      <w:r>
+        <w:rPr>
+          <w:rFonts w:ascii="Aptos" w:hAnsi="Aptos" w:eastAsia="Aptos" w:cs="Aptos"/>
+          <w:b w:val="0"/>
+          <w:bCs w:val="0"/>
+          <w:i w:val="0"/>
+          <w:iCs w:val="0"/>
+          <w:caps w:val="0"/>
+          <w:smallCaps w:val="0"/>
+          <w:noProof w:val="0"/>
+          <w:color w:val="000000" w:themeColor="text1" w:themeTint="FF" w:themeShade="FF"/>
+          <w:sz w:val="24"/>
+          <w:szCs w:val="24"/>
+          <w:lang w:val="fr-FR"/>
+        </w:rPr>
+        <w:t>prénom</w:t>
+      </w:r>
+    </w:p>
+    <w:p>
+      <w:pPr>
+        <w:pStyle w:val="ListParagraph"/>
+        <w:numPr>
+          <w:ilvl w:val="0"/>
+          <w:numId w:val="18"/>
+        </w:numPr>
+        <w:spacing w:before="240" w:beforeAutospacing="off" w:after="240" w:afterAutospacing="off"/>
+        <w:rPr>
+          <w:rFonts w:ascii="Aptos" w:hAnsi="Aptos" w:eastAsia="Aptos" w:cs="Aptos"/>
+          <w:b w:val="0"/>
+          <w:bCs w:val="0"/>
+          <w:i w:val="0"/>
+          <w:iCs w:val="0"/>
+          <w:caps w:val="0"/>
+          <w:smallCaps w:val="0"/>
+          <w:noProof w:val="0"/>
+          <w:color w:val="000000" w:themeColor="text1" w:themeTint="FF" w:themeShade="FF"/>
+          <w:sz w:val="24"/>
+          <w:szCs w:val="24"/>
+          <w:lang w:val="fr-FR"/>
+        </w:rPr>
+      </w:pPr>
+      <w:r>
+        <w:rPr>
+          <w:rFonts w:ascii="Aptos" w:hAnsi="Aptos" w:eastAsia="Aptos" w:cs="Aptos"/>
+          <w:b w:val="1"/>
+          <w:bCs w:val="1"/>
+          <w:i w:val="0"/>
+          <w:iCs w:val="0"/>
+          <w:caps w:val="0"/>
+          <w:smallCaps w:val="0"/>
+          <w:noProof w:val="0"/>
+          <w:color w:val="000000" w:themeColor="text1" w:themeTint="FF" w:themeShade="FF"/>
+          <w:sz w:val="24"/>
+          <w:szCs w:val="24"/>
+          <w:lang w:val="fr-FR"/>
+        </w:rPr>
+        <w:t xml:space="preserve">Demande Spéciale </w:t>
+      </w:r>
+      <w:r>
+        <w:rPr>
+          <w:rFonts w:ascii="Aptos" w:hAnsi="Aptos" w:eastAsia="Aptos" w:cs="Aptos"/>
+          <w:b w:val="0"/>
+          <w:bCs w:val="0"/>
+          <w:i w:val="0"/>
+          <w:iCs w:val="0"/>
+          <w:caps w:val="0"/>
+          <w:smallCaps w:val="0"/>
+          <w:noProof w:val="0"/>
+          <w:color w:val="000000" w:themeColor="text1" w:themeTint="FF" w:themeShade="FF"/>
+          <w:sz w:val="24"/>
+          <w:szCs w:val="24"/>
+          <w:lang w:val="fr-FR"/>
+        </w:rPr>
+        <w:t xml:space="preserve">: Effectuez si vous le souhaitez une demande spéciale </w:t>
+      </w:r>
+      <w:r>
+        <w:rPr>
+          <w:rFonts w:ascii="Aptos" w:hAnsi="Aptos" w:eastAsia="Aptos" w:cs="Aptos"/>
+          <w:b w:val="0"/>
+          <w:bCs w:val="0"/>
+          <w:i w:val="0"/>
+          <w:iCs w:val="0"/>
+          <w:caps w:val="0"/>
+          <w:smallCaps w:val="0"/>
+          <w:noProof w:val="0"/>
+          <w:color w:val="000000" w:themeColor="text1" w:themeTint="FF" w:themeShade="FF"/>
+          <w:sz w:val="24"/>
+          <w:szCs w:val="24"/>
+          <w:lang w:val="fr-FR"/>
+        </w:rPr>
+        <w:t>auprès</w:t>
+      </w:r>
+      <w:r>
+        <w:rPr>
+          <w:rFonts w:ascii="Aptos" w:hAnsi="Aptos" w:eastAsia="Aptos" w:cs="Aptos"/>
+          <w:b w:val="0"/>
+          <w:bCs w:val="0"/>
+          <w:i w:val="0"/>
+          <w:iCs w:val="0"/>
+          <w:caps w:val="0"/>
+          <w:smallCaps w:val="0"/>
+          <w:noProof w:val="0"/>
+          <w:color w:val="000000" w:themeColor="text1" w:themeTint="FF" w:themeShade="FF"/>
+          <w:sz w:val="24"/>
+          <w:szCs w:val="24"/>
+          <w:lang w:val="fr-FR"/>
+        </w:rPr>
+        <w:t xml:space="preserve"> de notre équipe (</w:t>
+      </w:r>
+      <w:r>
+        <w:rPr>
+          <w:rFonts w:ascii="Aptos" w:hAnsi="Aptos" w:eastAsia="Aptos" w:cs="Aptos"/>
+          <w:b w:val="0"/>
+          <w:bCs w:val="0"/>
+          <w:i w:val="0"/>
+          <w:iCs w:val="0"/>
+          <w:caps w:val="0"/>
+          <w:smallCaps w:val="0"/>
+          <w:noProof w:val="0"/>
+          <w:color w:val="000000" w:themeColor="text1" w:themeTint="FF" w:themeShade="FF"/>
+          <w:sz w:val="24"/>
+          <w:szCs w:val="24"/>
+          <w:lang w:val="fr-FR"/>
+        </w:rPr>
+        <w:t>Ex :</w:t>
+      </w:r>
+      <w:r>
+        <w:rPr>
+          <w:rFonts w:ascii="Aptos" w:hAnsi="Aptos" w:eastAsia="Aptos" w:cs="Aptos"/>
+          <w:b w:val="0"/>
+          <w:bCs w:val="0"/>
+          <w:i w:val="0"/>
+          <w:iCs w:val="0"/>
+          <w:caps w:val="0"/>
+          <w:smallCaps w:val="0"/>
+          <w:noProof w:val="0"/>
+          <w:color w:val="000000" w:themeColor="text1" w:themeTint="FF" w:themeShade="FF"/>
+          <w:sz w:val="24"/>
+          <w:szCs w:val="24"/>
+          <w:lang w:val="fr-FR"/>
+        </w:rPr>
+        <w:t xml:space="preserve"> Siège bébé, casque taille L, heure d'arrivée précise...)</w:t>
+      </w:r>
+    </w:p>
+    <w:p>
+      <w:pPr>
+        <w:pStyle w:val="ListParagraph"/>
+        <w:numPr>
+          <w:ilvl w:val="0"/>
+          <w:numId w:val="18"/>
+        </w:numPr>
+        <w:spacing w:before="240" w:beforeAutospacing="off" w:after="240" w:afterAutospacing="off"/>
+        <w:rPr>
+          <w:rFonts w:ascii="Aptos" w:hAnsi="Aptos" w:eastAsia="Aptos" w:cs="Aptos"/>
+          <w:b w:val="0"/>
+          <w:bCs w:val="0"/>
+          <w:i w:val="0"/>
+          <w:iCs w:val="0"/>
+          <w:caps w:val="0"/>
+          <w:smallCaps w:val="0"/>
+          <w:noProof w:val="0"/>
+          <w:color w:val="000000" w:themeColor="text1" w:themeTint="FF" w:themeShade="FF"/>
+          <w:sz w:val="24"/>
+          <w:szCs w:val="24"/>
+          <w:lang w:val="fr-FR"/>
+        </w:rPr>
+      </w:pPr>
+      <w:r>
+        <w:rPr>
+          <w:rFonts w:ascii="Aptos" w:hAnsi="Aptos" w:eastAsia="Aptos" w:cs="Aptos"/>
+          <w:b w:val="0"/>
+          <w:bCs w:val="0"/>
+          <w:i w:val="0"/>
+          <w:iCs w:val="0"/>
+          <w:caps w:val="0"/>
+          <w:smallCaps w:val="0"/>
+          <w:noProof w:val="0"/>
+          <w:color w:val="000000" w:themeColor="text1" w:themeTint="FF" w:themeShade="FF"/>
+          <w:sz w:val="24"/>
+          <w:szCs w:val="24"/>
+          <w:lang w:val="fr-FR"/>
+        </w:rPr>
+        <w:t xml:space="preserve">Vous pouvez modifiez les dates si vous vous êtes trompé en cliquant </w:t>
+      </w:r>
+      <w:r>
+        <w:rPr>
+          <w:rFonts w:ascii="Aptos" w:hAnsi="Aptos" w:eastAsia="Aptos" w:cs="Aptos"/>
+          <w:b w:val="0"/>
+          <w:bCs w:val="0"/>
+          <w:i w:val="0"/>
+          <w:iCs w:val="0"/>
+          <w:caps w:val="0"/>
+          <w:smallCaps w:val="0"/>
+          <w:noProof w:val="0"/>
+          <w:color w:val="000000" w:themeColor="text1" w:themeTint="FF" w:themeShade="FF"/>
+          <w:sz w:val="24"/>
+          <w:szCs w:val="24"/>
+          <w:lang w:val="fr-FR"/>
+        </w:rPr>
+        <w:t>sur “</w:t>
+      </w:r>
+      <w:r>
+        <w:rPr>
+          <w:rFonts w:ascii="Aptos" w:hAnsi="Aptos" w:eastAsia="Aptos" w:cs="Aptos"/>
+          <w:b w:val="0"/>
+          <w:bCs w:val="0"/>
+          <w:i w:val="0"/>
+          <w:iCs w:val="0"/>
+          <w:caps w:val="0"/>
+          <w:smallCaps w:val="0"/>
+          <w:noProof w:val="0"/>
+          <w:color w:val="000000" w:themeColor="text1" w:themeTint="FF" w:themeShade="FF"/>
+          <w:sz w:val="24"/>
+          <w:szCs w:val="24"/>
+          <w:lang w:val="fr-FR"/>
+        </w:rPr>
+        <w:t>Modifier les dates”</w:t>
+      </w:r>
+    </w:p>
+    <w:p>
+      <w:pPr>
+        <w:pStyle w:val="Normal"/>
+        <w:spacing w:before="240" w:beforeAutospacing="off" w:after="240" w:afterAutospacing="off"/>
+      </w:pPr>
+      <w:r>
         <w:drawing>
-          <wp:inline wp14:editId="132CD211" wp14:anchorId="35D0D991">
-            <wp:extent cx="4714875" cy="1781175"/>
+          <wp:inline wp14:editId="5C2470E9" wp14:anchorId="4DEC1319">
+            <wp:extent cx="4772025" cy="5286427"/>
             <wp:effectExtent l="0" t="0" r="0" b="0"/>
-            <wp:docPr id="602116490" name="drawing"/>
+            <wp:docPr id="103939977" name="drawing"/>
             <wp:cNvGraphicFramePr>
               <a:graphicFrameLocks noChangeAspect="1"/>
             </wp:cNvGraphicFramePr>
@@ -5849,11 +6105,455 @@
               <a:graphicData xmlns:a="http://schemas.openxmlformats.org/drawingml/2006/main" uri="http://schemas.openxmlformats.org/drawingml/2006/picture">
                 <pic:pic xmlns:pic="http://schemas.openxmlformats.org/drawingml/2006/picture">
                   <pic:nvPicPr>
-                    <pic:cNvPr id="602116490" name="Picture 602116490"/>
+                    <pic:cNvPr id="103939977" name="Picture 103939977"/>
                     <pic:cNvPicPr/>
                   </pic:nvPicPr>
                   <pic:blipFill>
-                    <a:blip xmlns:r="http://schemas.openxmlformats.org/officeDocument/2006/relationships" r:embed="rId1286504211">
+                    <a:blip xmlns:r="http://schemas.openxmlformats.org/officeDocument/2006/relationships" r:embed="rId1335616525">
+                      <a:extLst>
+                        <a:ext uri="{28A0092B-C50C-407E-A947-70E740481C1C}">
+                          <a14:useLocalDpi xmlns:a14="http://schemas.microsoft.com/office/drawing/2010/main"/>
+                        </a:ext>
+                      </a:extLst>
+                    </a:blip>
+                    <a:stretch>
+                      <a:fillRect/>
+                    </a:stretch>
+                    <a:srcRect l="0" t="0" r="0" b="7653"/>
+                  </pic:blipFill>
+                  <pic:spPr>
+                    <a:xfrm rot="0">
+                      <a:off x="0" y="0"/>
+                      <a:ext cx="4772025" cy="5286427"/>
+                    </a:xfrm>
+                    <a:prstGeom prst="rect">
+                      <a:avLst/>
+                    </a:prstGeom>
+                  </pic:spPr>
+                </pic:pic>
+              </a:graphicData>
+            </a:graphic>
+          </wp:inline>
+        </w:drawing>
+      </w:r>
+    </w:p>
+    <w:p>
+      <w:pPr>
+        <w:pStyle w:val="Normal"/>
+        <w:spacing w:before="240" w:beforeAutospacing="off" w:after="240" w:afterAutospacing="off"/>
+        <w:rPr>
+          <w:rFonts w:ascii="Aptos" w:hAnsi="Aptos" w:eastAsia="Aptos" w:cs="Aptos"/>
+          <w:b w:val="1"/>
+          <w:bCs w:val="1"/>
+          <w:i w:val="0"/>
+          <w:iCs w:val="0"/>
+          <w:caps w:val="0"/>
+          <w:smallCaps w:val="0"/>
+          <w:noProof w:val="0"/>
+          <w:color w:val="000000" w:themeColor="text1" w:themeTint="FF" w:themeShade="FF"/>
+          <w:sz w:val="24"/>
+          <w:szCs w:val="24"/>
+          <w:lang w:val="fr-FR"/>
+        </w:rPr>
+      </w:pPr>
+    </w:p>
+    <w:p>
+      <w:pPr>
+        <w:spacing w:before="240" w:beforeAutospacing="off" w:after="240" w:afterAutospacing="off"/>
+      </w:pPr>
+      <w:r>
+        <w:br w:type="page"/>
+      </w:r>
+    </w:p>
+    <w:p>
+      <w:pPr>
+        <w:pStyle w:val="Normal"/>
+        <w:spacing w:before="240" w:beforeAutospacing="off" w:after="240" w:afterAutospacing="off"/>
+        <w:rPr>
+          <w:rFonts w:ascii="Aptos" w:hAnsi="Aptos" w:eastAsia="Aptos" w:cs="Aptos"/>
+          <w:b w:val="0"/>
+          <w:bCs w:val="0"/>
+          <w:i w:val="0"/>
+          <w:iCs w:val="0"/>
+          <w:caps w:val="0"/>
+          <w:smallCaps w:val="0"/>
+          <w:noProof w:val="0"/>
+          <w:color w:val="000000" w:themeColor="text1" w:themeTint="FF" w:themeShade="FF"/>
+          <w:sz w:val="24"/>
+          <w:szCs w:val="24"/>
+          <w:lang w:val="fr-FR"/>
+        </w:rPr>
+      </w:pPr>
+      <w:r>
+        <w:rPr>
+          <w:rFonts w:ascii="Aptos" w:hAnsi="Aptos" w:eastAsia="Aptos" w:cs="Aptos"/>
+          <w:b w:val="1"/>
+          <w:bCs w:val="1"/>
+          <w:i w:val="0"/>
+          <w:iCs w:val="0"/>
+          <w:caps w:val="0"/>
+          <w:smallCaps w:val="0"/>
+          <w:noProof w:val="0"/>
+          <w:color w:val="000000" w:themeColor="text1" w:themeTint="FF" w:themeShade="FF"/>
+          <w:sz w:val="24"/>
+          <w:szCs w:val="24"/>
+          <w:lang w:val="fr-FR"/>
+        </w:rPr>
+        <w:t xml:space="preserve">Étape </w:t>
+      </w:r>
+      <w:r>
+        <w:rPr>
+          <w:rFonts w:ascii="Aptos" w:hAnsi="Aptos" w:eastAsia="Aptos" w:cs="Aptos"/>
+          <w:b w:val="1"/>
+          <w:bCs w:val="1"/>
+          <w:i w:val="0"/>
+          <w:iCs w:val="0"/>
+          <w:caps w:val="0"/>
+          <w:smallCaps w:val="0"/>
+          <w:noProof w:val="0"/>
+          <w:color w:val="000000" w:themeColor="text1" w:themeTint="FF" w:themeShade="FF"/>
+          <w:sz w:val="24"/>
+          <w:szCs w:val="24"/>
+          <w:lang w:val="fr-FR"/>
+        </w:rPr>
+        <w:t xml:space="preserve">4 </w:t>
+      </w:r>
+      <w:r>
+        <w:rPr>
+          <w:rFonts w:ascii="Aptos" w:hAnsi="Aptos" w:eastAsia="Aptos" w:cs="Aptos"/>
+          <w:b w:val="1"/>
+          <w:bCs w:val="1"/>
+          <w:i w:val="0"/>
+          <w:iCs w:val="0"/>
+          <w:caps w:val="0"/>
+          <w:smallCaps w:val="0"/>
+          <w:noProof w:val="0"/>
+          <w:color w:val="000000" w:themeColor="text1" w:themeTint="FF" w:themeShade="FF"/>
+          <w:sz w:val="24"/>
+          <w:szCs w:val="24"/>
+          <w:lang w:val="fr-FR"/>
+        </w:rPr>
+        <w:t>: Validation</w:t>
+      </w:r>
+      <w:r>
+        <w:rPr>
+          <w:rFonts w:ascii="Aptos" w:hAnsi="Aptos" w:eastAsia="Aptos" w:cs="Aptos"/>
+          <w:b w:val="0"/>
+          <w:bCs w:val="0"/>
+          <w:i w:val="0"/>
+          <w:iCs w:val="0"/>
+          <w:caps w:val="0"/>
+          <w:smallCaps w:val="0"/>
+          <w:noProof w:val="0"/>
+          <w:color w:val="000000" w:themeColor="text1" w:themeTint="FF" w:themeShade="FF"/>
+          <w:sz w:val="24"/>
+          <w:szCs w:val="24"/>
+          <w:lang w:val="fr-FR"/>
+        </w:rPr>
+        <w:t xml:space="preserve"> Cliquez sur </w:t>
+      </w:r>
+      <w:r>
+        <w:rPr>
+          <w:rFonts w:ascii="Aptos" w:hAnsi="Aptos" w:eastAsia="Aptos" w:cs="Aptos"/>
+          <w:b w:val="1"/>
+          <w:bCs w:val="1"/>
+          <w:i w:val="0"/>
+          <w:iCs w:val="0"/>
+          <w:caps w:val="0"/>
+          <w:smallCaps w:val="0"/>
+          <w:noProof w:val="0"/>
+          <w:color w:val="000000" w:themeColor="text1" w:themeTint="FF" w:themeShade="FF"/>
+          <w:sz w:val="24"/>
+          <w:szCs w:val="24"/>
+          <w:lang w:val="fr-FR"/>
+        </w:rPr>
+        <w:t>"J’accepte les conditions générales de location”</w:t>
+      </w:r>
+      <w:r>
+        <w:rPr>
+          <w:rFonts w:ascii="Aptos" w:hAnsi="Aptos" w:eastAsia="Aptos" w:cs="Aptos"/>
+          <w:b w:val="0"/>
+          <w:bCs w:val="0"/>
+          <w:i w:val="0"/>
+          <w:iCs w:val="0"/>
+          <w:caps w:val="0"/>
+          <w:smallCaps w:val="0"/>
+          <w:noProof w:val="0"/>
+          <w:color w:val="000000" w:themeColor="text1" w:themeTint="FF" w:themeShade="FF"/>
+          <w:sz w:val="24"/>
+          <w:szCs w:val="24"/>
+          <w:lang w:val="fr-FR"/>
+        </w:rPr>
+        <w:t xml:space="preserve"> et sur </w:t>
+      </w:r>
+      <w:r>
+        <w:rPr>
+          <w:rFonts w:ascii="Aptos" w:hAnsi="Aptos" w:eastAsia="Aptos" w:cs="Aptos"/>
+          <w:b w:val="0"/>
+          <w:bCs w:val="0"/>
+          <w:i w:val="0"/>
+          <w:iCs w:val="0"/>
+          <w:caps w:val="0"/>
+          <w:smallCaps w:val="0"/>
+          <w:noProof w:val="0"/>
+          <w:color w:val="000000" w:themeColor="text1" w:themeTint="FF" w:themeShade="FF"/>
+          <w:sz w:val="24"/>
+          <w:szCs w:val="24"/>
+          <w:lang w:val="fr-FR"/>
+        </w:rPr>
+        <w:t xml:space="preserve">le bouton </w:t>
+      </w:r>
+      <w:r>
+        <w:rPr>
+          <w:rFonts w:ascii="Aptos" w:hAnsi="Aptos" w:eastAsia="Aptos" w:cs="Aptos"/>
+          <w:b w:val="1"/>
+          <w:bCs w:val="1"/>
+          <w:i w:val="0"/>
+          <w:iCs w:val="0"/>
+          <w:caps w:val="0"/>
+          <w:smallCaps w:val="0"/>
+          <w:noProof w:val="0"/>
+          <w:color w:val="000000" w:themeColor="text1" w:themeTint="FF" w:themeShade="FF"/>
+          <w:sz w:val="24"/>
+          <w:szCs w:val="24"/>
+          <w:lang w:val="fr-FR"/>
+        </w:rPr>
+        <w:t>"</w:t>
+      </w:r>
+      <w:r>
+        <w:rPr>
+          <w:rFonts w:ascii="Aptos" w:hAnsi="Aptos" w:eastAsia="Aptos" w:cs="Aptos"/>
+          <w:b w:val="1"/>
+          <w:bCs w:val="1"/>
+          <w:i w:val="0"/>
+          <w:iCs w:val="0"/>
+          <w:caps w:val="0"/>
+          <w:smallCaps w:val="0"/>
+          <w:noProof w:val="0"/>
+          <w:color w:val="000000" w:themeColor="text1" w:themeTint="FF" w:themeShade="FF"/>
+          <w:sz w:val="24"/>
+          <w:szCs w:val="24"/>
+          <w:lang w:val="fr-FR"/>
+        </w:rPr>
+        <w:t>Confirmer la réservation</w:t>
+      </w:r>
+      <w:r>
+        <w:rPr>
+          <w:rFonts w:ascii="Aptos" w:hAnsi="Aptos" w:eastAsia="Aptos" w:cs="Aptos"/>
+          <w:b w:val="1"/>
+          <w:bCs w:val="1"/>
+          <w:i w:val="0"/>
+          <w:iCs w:val="0"/>
+          <w:caps w:val="0"/>
+          <w:smallCaps w:val="0"/>
+          <w:noProof w:val="0"/>
+          <w:color w:val="000000" w:themeColor="text1" w:themeTint="FF" w:themeShade="FF"/>
+          <w:sz w:val="24"/>
+          <w:szCs w:val="24"/>
+          <w:lang w:val="fr-FR"/>
+        </w:rPr>
+        <w:t>"</w:t>
+      </w:r>
+      <w:r>
+        <w:rPr>
+          <w:rFonts w:ascii="Aptos" w:hAnsi="Aptos" w:eastAsia="Aptos" w:cs="Aptos"/>
+          <w:b w:val="0"/>
+          <w:bCs w:val="0"/>
+          <w:i w:val="0"/>
+          <w:iCs w:val="0"/>
+          <w:caps w:val="0"/>
+          <w:smallCaps w:val="0"/>
+          <w:noProof w:val="0"/>
+          <w:color w:val="000000" w:themeColor="text1" w:themeTint="FF" w:themeShade="FF"/>
+          <w:sz w:val="24"/>
+          <w:szCs w:val="24"/>
+          <w:lang w:val="fr-FR"/>
+        </w:rPr>
+        <w:t>.</w:t>
+      </w:r>
+    </w:p>
+    <w:p>
+      <w:pPr>
+        <w:pStyle w:val="ListParagraph"/>
+        <w:numPr>
+          <w:ilvl w:val="0"/>
+          <w:numId w:val="14"/>
+        </w:numPr>
+        <w:spacing w:before="240" w:beforeAutospacing="off" w:after="240" w:afterAutospacing="off"/>
+        <w:rPr>
+          <w:rFonts w:ascii="Aptos" w:hAnsi="Aptos" w:eastAsia="Aptos" w:cs="Aptos"/>
+          <w:b w:val="0"/>
+          <w:bCs w:val="0"/>
+          <w:i w:val="0"/>
+          <w:iCs w:val="0"/>
+          <w:caps w:val="0"/>
+          <w:smallCaps w:val="0"/>
+          <w:noProof w:val="0"/>
+          <w:color w:val="000000" w:themeColor="text1" w:themeTint="FF" w:themeShade="FF"/>
+          <w:sz w:val="24"/>
+          <w:szCs w:val="24"/>
+          <w:lang w:val="fr-FR"/>
+        </w:rPr>
+      </w:pPr>
+      <w:r>
+        <w:rPr>
+          <w:rFonts w:ascii="Aptos" w:hAnsi="Aptos" w:eastAsia="Aptos" w:cs="Aptos"/>
+          <w:b w:val="0"/>
+          <w:bCs w:val="0"/>
+          <w:i w:val="0"/>
+          <w:iCs w:val="0"/>
+          <w:caps w:val="0"/>
+          <w:smallCaps w:val="0"/>
+          <w:noProof w:val="0"/>
+          <w:color w:val="000000" w:themeColor="text1" w:themeTint="FF" w:themeShade="FF"/>
+          <w:sz w:val="24"/>
+          <w:szCs w:val="24"/>
+          <w:lang w:val="fr-FR"/>
+        </w:rPr>
+        <w:t>Le système calcule automatiquement le prix en fonction de la durée et du tarif horaire du véhicule.</w:t>
+      </w:r>
+    </w:p>
+    <w:p>
+      <w:pPr>
+        <w:pStyle w:val="ListParagraph"/>
+        <w:numPr>
+          <w:ilvl w:val="0"/>
+          <w:numId w:val="14"/>
+        </w:numPr>
+        <w:spacing w:before="240" w:beforeAutospacing="off" w:after="240" w:afterAutospacing="off"/>
+        <w:rPr>
+          <w:rFonts w:ascii="Aptos" w:hAnsi="Aptos" w:eastAsia="Aptos" w:cs="Aptos"/>
+          <w:b w:val="0"/>
+          <w:bCs w:val="0"/>
+          <w:i w:val="0"/>
+          <w:iCs w:val="0"/>
+          <w:caps w:val="0"/>
+          <w:smallCaps w:val="0"/>
+          <w:noProof w:val="0"/>
+          <w:color w:val="000000" w:themeColor="text1" w:themeTint="FF" w:themeShade="FF"/>
+          <w:sz w:val="24"/>
+          <w:szCs w:val="24"/>
+          <w:lang w:val="fr-FR"/>
+        </w:rPr>
+      </w:pPr>
+      <w:r>
+        <w:rPr>
+          <w:rFonts w:ascii="Aptos" w:hAnsi="Aptos" w:eastAsia="Aptos" w:cs="Aptos"/>
+          <w:b w:val="0"/>
+          <w:bCs w:val="0"/>
+          <w:i w:val="0"/>
+          <w:iCs w:val="0"/>
+          <w:caps w:val="0"/>
+          <w:smallCaps w:val="0"/>
+          <w:noProof w:val="0"/>
+          <w:color w:val="000000" w:themeColor="text1" w:themeTint="FF" w:themeShade="FF"/>
+          <w:sz w:val="24"/>
+          <w:szCs w:val="24"/>
+          <w:lang w:val="fr-FR"/>
+        </w:rPr>
+        <w:t>Il vérifie si le véhicule est disponible à ces dates.</w:t>
+      </w:r>
+    </w:p>
+    <w:p>
+      <w:pPr>
+        <w:pStyle w:val="ListParagraph"/>
+        <w:numPr>
+          <w:ilvl w:val="0"/>
+          <w:numId w:val="14"/>
+        </w:numPr>
+        <w:spacing w:before="240" w:beforeAutospacing="off" w:after="240" w:afterAutospacing="off"/>
+        <w:ind/>
+        <w:rPr>
+          <w:rFonts w:ascii="Aptos" w:hAnsi="Aptos" w:eastAsia="Aptos" w:cs="Aptos"/>
+          <w:b w:val="0"/>
+          <w:bCs w:val="0"/>
+          <w:i w:val="0"/>
+          <w:iCs w:val="0"/>
+          <w:caps w:val="0"/>
+          <w:smallCaps w:val="0"/>
+          <w:noProof w:val="0"/>
+          <w:color w:val="000000" w:themeColor="text1" w:themeTint="FF" w:themeShade="FF"/>
+          <w:sz w:val="24"/>
+          <w:szCs w:val="24"/>
+          <w:lang w:val="fr-FR"/>
+        </w:rPr>
+      </w:pPr>
+      <w:r>
+        <w:rPr>
+          <w:rFonts w:ascii="Aptos" w:hAnsi="Aptos" w:eastAsia="Aptos" w:cs="Aptos"/>
+          <w:b w:val="0"/>
+          <w:bCs w:val="0"/>
+          <w:i w:val="0"/>
+          <w:iCs w:val="0"/>
+          <w:caps w:val="0"/>
+          <w:smallCaps w:val="0"/>
+          <w:noProof w:val="0"/>
+          <w:color w:val="000000" w:themeColor="text1" w:themeTint="FF" w:themeShade="FF"/>
+          <w:sz w:val="24"/>
+          <w:szCs w:val="24"/>
+          <w:lang w:val="fr-FR"/>
+        </w:rPr>
+        <w:t xml:space="preserve">Ajoute les </w:t>
+      </w:r>
+      <w:r>
+        <w:rPr>
+          <w:rFonts w:ascii="Aptos" w:hAnsi="Aptos" w:eastAsia="Aptos" w:cs="Aptos"/>
+          <w:b w:val="0"/>
+          <w:bCs w:val="0"/>
+          <w:i w:val="0"/>
+          <w:iCs w:val="0"/>
+          <w:caps w:val="0"/>
+          <w:smallCaps w:val="0"/>
+          <w:noProof w:val="0"/>
+          <w:color w:val="000000" w:themeColor="text1" w:themeTint="FF" w:themeShade="FF"/>
+          <w:sz w:val="24"/>
+          <w:szCs w:val="24"/>
+          <w:lang w:val="fr-FR"/>
+        </w:rPr>
+        <w:t>réservations</w:t>
+      </w:r>
+      <w:r>
+        <w:rPr>
+          <w:rFonts w:ascii="Aptos" w:hAnsi="Aptos" w:eastAsia="Aptos" w:cs="Aptos"/>
+          <w:b w:val="0"/>
+          <w:bCs w:val="0"/>
+          <w:i w:val="0"/>
+          <w:iCs w:val="0"/>
+          <w:caps w:val="0"/>
+          <w:smallCaps w:val="0"/>
+          <w:noProof w:val="0"/>
+          <w:color w:val="000000" w:themeColor="text1" w:themeTint="FF" w:themeShade="FF"/>
+          <w:sz w:val="24"/>
+          <w:szCs w:val="24"/>
+          <w:lang w:val="fr-FR"/>
+        </w:rPr>
+        <w:t xml:space="preserve"> en fonction du nombre de participants</w:t>
+      </w:r>
+    </w:p>
+    <w:p>
+      <w:pPr>
+        <w:pStyle w:val="Normal"/>
+        <w:spacing w:before="240" w:beforeAutospacing="off" w:after="240" w:afterAutospacing="off"/>
+        <w:ind w:left="0"/>
+      </w:pPr>
+      <w:r>
+        <w:drawing>
+          <wp:inline wp14:editId="1814F4FD" wp14:anchorId="724F1907">
+            <wp:extent cx="4410075" cy="5724525"/>
+            <wp:effectExtent l="0" t="0" r="0" b="0"/>
+            <wp:docPr id="1906005371" name="drawing"/>
+            <wp:cNvGraphicFramePr>
+              <a:graphicFrameLocks noChangeAspect="1"/>
+            </wp:cNvGraphicFramePr>
+            <a:graphic>
+              <a:graphicData xmlns:a="http://schemas.openxmlformats.org/drawingml/2006/main" uri="http://schemas.openxmlformats.org/drawingml/2006/picture">
+                <pic:pic xmlns:pic="http://schemas.openxmlformats.org/drawingml/2006/picture">
+                  <pic:nvPicPr>
+                    <pic:cNvPr id="1906005371" name="Picture 1906005371"/>
+                    <pic:cNvPicPr/>
+                  </pic:nvPicPr>
+                  <pic:blipFill>
+                    <a:blip xmlns:r="http://schemas.openxmlformats.org/officeDocument/2006/relationships" r:embed="rId2011328432">
                       <a:extLst>
                         <a:ext uri="{28A0092B-C50C-407E-A947-70E740481C1C}">
                           <a14:useLocalDpi xmlns:a14="http://schemas.microsoft.com/office/drawing/2010/main"/>
@@ -5867,7 +6567,7 @@
                   <pic:spPr>
                     <a:xfrm>
                       <a:off x="0" y="0"/>
-                      <a:ext cx="4714875" cy="1781175"/>
+                      <a:ext cx="4410075" cy="5724525"/>
                     </a:xfrm>
                     <a:prstGeom prst="rect">
                       <a:avLst/>
@@ -5882,6 +6582,187 @@
     </w:p>
     <w:p>
       <w:pPr>
+        <w:spacing w:before="240" w:beforeAutospacing="off" w:after="240" w:afterAutospacing="off"/>
+        <w:rPr>
+          <w:rFonts w:ascii="Aptos" w:hAnsi="Aptos" w:eastAsia="Aptos" w:cs="Aptos"/>
+          <w:b w:val="1"/>
+          <w:bCs w:val="1"/>
+          <w:i w:val="0"/>
+          <w:iCs w:val="0"/>
+          <w:caps w:val="0"/>
+          <w:smallCaps w:val="0"/>
+          <w:noProof w:val="0"/>
+          <w:color w:val="000000" w:themeColor="text1" w:themeTint="FF" w:themeShade="FF"/>
+          <w:sz w:val="24"/>
+          <w:szCs w:val="24"/>
+          <w:lang w:val="fr-FR"/>
+        </w:rPr>
+      </w:pPr>
+    </w:p>
+    <w:p>
+      <w:pPr>
+        <w:spacing w:before="240" w:beforeAutospacing="off" w:after="240" w:afterAutospacing="off"/>
+      </w:pPr>
+      <w:r>
+        <w:br w:type="page"/>
+      </w:r>
+    </w:p>
+    <w:p>
+      <w:pPr>
+        <w:pStyle w:val="Normal"/>
+        <w:spacing w:before="240" w:beforeAutospacing="off" w:after="240" w:afterAutospacing="off"/>
+        <w:rPr>
+          <w:rFonts w:ascii="Aptos" w:hAnsi="Aptos" w:eastAsia="Aptos" w:cs="Aptos"/>
+          <w:b w:val="0"/>
+          <w:bCs w:val="0"/>
+          <w:i w:val="0"/>
+          <w:iCs w:val="0"/>
+          <w:caps w:val="0"/>
+          <w:smallCaps w:val="0"/>
+          <w:noProof w:val="0"/>
+          <w:color w:val="000000" w:themeColor="text1" w:themeTint="FF" w:themeShade="FF"/>
+          <w:sz w:val="24"/>
+          <w:szCs w:val="24"/>
+          <w:lang w:val="fr-FR"/>
+        </w:rPr>
+      </w:pPr>
+      <w:r>
+        <w:rPr>
+          <w:rFonts w:ascii="Aptos" w:hAnsi="Aptos" w:eastAsia="Aptos" w:cs="Aptos"/>
+          <w:b w:val="1"/>
+          <w:bCs w:val="1"/>
+          <w:i w:val="0"/>
+          <w:iCs w:val="0"/>
+          <w:caps w:val="0"/>
+          <w:smallCaps w:val="0"/>
+          <w:noProof w:val="0"/>
+          <w:color w:val="000000" w:themeColor="text1" w:themeTint="FF" w:themeShade="FF"/>
+          <w:sz w:val="24"/>
+          <w:szCs w:val="24"/>
+          <w:lang w:val="fr-FR"/>
+        </w:rPr>
+        <w:t>Étape 4 : Confirmation</w:t>
+      </w:r>
+      <w:r>
+        <w:rPr>
+          <w:rFonts w:ascii="Aptos" w:hAnsi="Aptos" w:eastAsia="Aptos" w:cs="Aptos"/>
+          <w:b w:val="0"/>
+          <w:bCs w:val="0"/>
+          <w:i w:val="0"/>
+          <w:iCs w:val="0"/>
+          <w:caps w:val="0"/>
+          <w:smallCaps w:val="0"/>
+          <w:noProof w:val="0"/>
+          <w:color w:val="000000" w:themeColor="text1" w:themeTint="FF" w:themeShade="FF"/>
+          <w:sz w:val="24"/>
+          <w:szCs w:val="24"/>
+          <w:lang w:val="fr-FR"/>
+        </w:rPr>
+        <w:t xml:space="preserve"> Si tout est correct, un écran de succès vert apparaît </w:t>
+      </w:r>
+      <w:r>
+        <w:rPr>
+          <w:rFonts w:ascii="Aptos" w:hAnsi="Aptos" w:eastAsia="Aptos" w:cs="Aptos"/>
+          <w:b w:val="0"/>
+          <w:bCs w:val="0"/>
+          <w:i w:val="0"/>
+          <w:iCs w:val="0"/>
+          <w:caps w:val="0"/>
+          <w:smallCaps w:val="0"/>
+          <w:noProof w:val="0"/>
+          <w:color w:val="000000" w:themeColor="text1" w:themeTint="FF" w:themeShade="FF"/>
+          <w:sz w:val="24"/>
+          <w:szCs w:val="24"/>
+          <w:lang w:val="fr-FR"/>
+        </w:rPr>
+        <w:t>en vous rappelant ce que vous avez réservez à quelle heure quand et avec qui (sauf si vous êtes tout</w:t>
+      </w:r>
+      <w:r>
+        <w:rPr>
+          <w:rFonts w:ascii="Aptos" w:hAnsi="Aptos" w:eastAsia="Aptos" w:cs="Aptos"/>
+          <w:b w:val="0"/>
+          <w:bCs w:val="0"/>
+          <w:i w:val="0"/>
+          <w:iCs w:val="0"/>
+          <w:caps w:val="0"/>
+          <w:smallCaps w:val="0"/>
+          <w:noProof w:val="0"/>
+          <w:color w:val="000000" w:themeColor="text1" w:themeTint="FF" w:themeShade="FF"/>
+          <w:sz w:val="24"/>
+          <w:szCs w:val="24"/>
+          <w:lang w:val="fr-FR"/>
+        </w:rPr>
+        <w:t xml:space="preserve"> seul</w:t>
+      </w:r>
+      <w:r>
+        <w:rPr>
+          <w:rFonts w:ascii="Aptos" w:hAnsi="Aptos" w:eastAsia="Aptos" w:cs="Aptos"/>
+          <w:b w:val="0"/>
+          <w:bCs w:val="0"/>
+          <w:i w:val="0"/>
+          <w:iCs w:val="0"/>
+          <w:caps w:val="0"/>
+          <w:smallCaps w:val="0"/>
+          <w:noProof w:val="0"/>
+          <w:color w:val="000000" w:themeColor="text1" w:themeTint="FF" w:themeShade="FF"/>
+          <w:sz w:val="24"/>
+          <w:szCs w:val="24"/>
+          <w:lang w:val="fr-FR"/>
+        </w:rPr>
+        <w:t xml:space="preserve"> il vous mettra seulement vous).</w:t>
+      </w:r>
+    </w:p>
+    <w:p>
+      <w:pPr>
+        <w:pStyle w:val="Normal"/>
+        <w:spacing w:before="240" w:beforeAutospacing="off" w:after="240" w:afterAutospacing="off"/>
+      </w:pPr>
+      <w:r>
+        <w:drawing>
+          <wp:inline wp14:editId="4D211160" wp14:anchorId="4FD4B48B">
+            <wp:extent cx="5600700" cy="5724525"/>
+            <wp:effectExtent l="0" t="0" r="0" b="0"/>
+            <wp:docPr id="1434563635" name="drawing"/>
+            <wp:cNvGraphicFramePr>
+              <a:graphicFrameLocks noChangeAspect="1"/>
+            </wp:cNvGraphicFramePr>
+            <a:graphic>
+              <a:graphicData xmlns:a="http://schemas.openxmlformats.org/drawingml/2006/main" uri="http://schemas.openxmlformats.org/drawingml/2006/picture">
+                <pic:pic xmlns:pic="http://schemas.openxmlformats.org/drawingml/2006/picture">
+                  <pic:nvPicPr>
+                    <pic:cNvPr id="1434563635" name="Picture 1434563635"/>
+                    <pic:cNvPicPr/>
+                  </pic:nvPicPr>
+                  <pic:blipFill>
+                    <a:blip xmlns:r="http://schemas.openxmlformats.org/officeDocument/2006/relationships" r:embed="rId512310743">
+                      <a:extLst>
+                        <a:ext uri="{28A0092B-C50C-407E-A947-70E740481C1C}">
+                          <a14:useLocalDpi xmlns:a14="http://schemas.microsoft.com/office/drawing/2010/main"/>
+                        </a:ext>
+                      </a:extLst>
+                    </a:blip>
+                    <a:stretch>
+                      <a:fillRect/>
+                    </a:stretch>
+                  </pic:blipFill>
+                  <pic:spPr>
+                    <a:xfrm>
+                      <a:off x="0" y="0"/>
+                      <a:ext cx="5600700" cy="5724525"/>
+                    </a:xfrm>
+                    <a:prstGeom prst="rect">
+                      <a:avLst/>
+                    </a:prstGeom>
+                  </pic:spPr>
+                </pic:pic>
+              </a:graphicData>
+            </a:graphic>
+          </wp:inline>
+        </w:drawing>
+      </w:r>
+    </w:p>
+    <w:p>
+      <w:pPr>
         <w:pStyle w:val="Heading2"/>
         <w:keepNext w:val="1"/>
         <w:keepLines w:val="1"/>
@@ -5928,7 +6809,7 @@
           <w:lang w:val="fr-FR"/>
         </w:rPr>
       </w:pPr>
-      <w:bookmarkStart w:name="_Toc455827284" w:id="523552011"/>
+      <w:bookmarkStart w:name="_Toc1864289166" w:id="2047073771"/>
       <w:r>
         <w:rPr>
           <w:rFonts w:ascii="Aptos" w:hAnsi="Aptos" w:eastAsia="Aptos" w:cs="Aptos"/>
@@ -5963,7 +6844,7 @@
         </w:rPr>
         <w:t>. Gestion des Erreurs et Cas Possibles</w:t>
       </w:r>
-      <w:bookmarkEnd w:id="523552011"/>
+      <w:bookmarkEnd w:id="2047073771"/>
     </w:p>
     <w:p>
       <w:pPr>
@@ -6022,7 +6903,7 @@
           <w:lang w:val="fr-FR"/>
         </w:rPr>
       </w:pPr>
-      <w:bookmarkStart w:name="_Toc1809630943" w:id="592181680"/>
+      <w:bookmarkStart w:name="_Toc563635561" w:id="1509045765"/>
       <w:r>
         <w:rPr>
           <w:rFonts w:ascii="Aptos" w:hAnsi="Aptos" w:eastAsia="Aptos" w:cs="Aptos"/>
@@ -6057,7 +6938,7 @@
         </w:rPr>
         <w:t>.1 Erreurs à la Connexion</w:t>
       </w:r>
-      <w:bookmarkEnd w:id="592181680"/>
+      <w:bookmarkEnd w:id="1509045765"/>
     </w:p>
     <w:p>
       <w:pPr>
@@ -6114,7 +6995,43 @@
           <w:szCs w:val="24"/>
           <w:lang w:val="fr-FR"/>
         </w:rPr>
-        <w:t xml:space="preserve"> : Vous avez fait une erreur dans l'email ou le mot de passe.</w:t>
+        <w:t xml:space="preserve"> : Vous avez fait une erreur dans </w:t>
+      </w:r>
+      <w:bookmarkStart w:name="_Int_7yUrpD6V" w:id="933929683"/>
+      <w:r>
+        <w:rPr>
+          <w:rFonts w:ascii="Aptos" w:hAnsi="Aptos" w:eastAsia="Aptos" w:cs="Aptos"/>
+          <w:b w:val="0"/>
+          <w:bCs w:val="0"/>
+          <w:i w:val="0"/>
+          <w:iCs w:val="0"/>
+          <w:caps w:val="0"/>
+          <w:smallCaps w:val="0"/>
+          <w:noProof w:val="0"/>
+          <w:color w:val="000000" w:themeColor="text1" w:themeTint="FF" w:themeShade="FF"/>
+          <w:sz w:val="24"/>
+          <w:szCs w:val="24"/>
+          <w:lang w:val="fr-FR"/>
+        </w:rPr>
+        <w:t>l'email</w:t>
+      </w:r>
+      <w:bookmarkEnd w:id="933929683"/>
+      <w:r>
+        <w:rPr>
+          <w:rFonts w:ascii="Aptos" w:hAnsi="Aptos" w:eastAsia="Aptos" w:cs="Aptos"/>
+          <w:b w:val="0"/>
+          <w:bCs w:val="0"/>
+          <w:i w:val="0"/>
+          <w:iCs w:val="0"/>
+          <w:caps w:val="0"/>
+          <w:smallCaps w:val="0"/>
+          <w:noProof w:val="0"/>
+          <w:color w:val="000000" w:themeColor="text1" w:themeTint="FF" w:themeShade="FF"/>
+          <w:sz w:val="24"/>
+          <w:szCs w:val="24"/>
+          <w:lang w:val="fr-FR"/>
+        </w:rPr>
+        <w:t xml:space="preserve"> ou le mot de passe.</w:t>
       </w:r>
     </w:p>
     <w:p>
@@ -6229,7 +7146,7 @@
       </w:pPr>
       <w:r>
         <w:drawing>
-          <wp:inline wp14:editId="3DEF0E35" wp14:anchorId="1B6E5F87">
+          <wp:inline wp14:editId="1188ADE2" wp14:anchorId="1B6E5F87">
             <wp:extent cx="2362200" cy="2714625"/>
             <wp:effectExtent l="0" t="0" r="0" b="0"/>
             <wp:docPr id="429062297" name="drawing"/>
@@ -6272,7 +7189,7 @@
       </w:r>
       <w:r>
         <w:drawing>
-          <wp:inline wp14:editId="2E977CF2" wp14:anchorId="75201DFA">
+          <wp:inline wp14:editId="321847D0" wp14:anchorId="75201DFA">
             <wp:extent cx="2152650" cy="2714625"/>
             <wp:effectExtent l="0" t="0" r="0" b="0"/>
             <wp:docPr id="1009155655" name="drawing"/>
@@ -6353,7 +7270,7 @@
           <w:lang w:val="fr-FR"/>
         </w:rPr>
       </w:pPr>
-      <w:bookmarkStart w:name="_Toc1964144251" w:id="1448025600"/>
+      <w:bookmarkStart w:name="_Toc41967862" w:id="522332553"/>
       <w:r>
         <w:rPr>
           <w:rFonts w:ascii="Aptos" w:hAnsi="Aptos" w:eastAsia="Aptos" w:cs="Aptos"/>
@@ -6388,7 +7305,7 @@
         </w:rPr>
         <w:t>.2 Erreurs à la Réservation</w:t>
       </w:r>
-      <w:bookmarkEnd w:id="1448025600"/>
+      <w:bookmarkEnd w:id="522332553"/>
     </w:p>
     <w:p>
       <w:pPr>
@@ -6508,47 +7425,72 @@
     </w:p>
     <w:p>
       <w:pPr>
+        <w:pStyle w:val="ListParagraph"/>
+        <w:numPr>
+          <w:ilvl w:val="0"/>
+          <w:numId w:val="16"/>
+        </w:numPr>
+        <w:spacing w:before="240" w:beforeAutospacing="off" w:after="240" w:afterAutospacing="off"/>
+        <w:ind/>
+        <w:rPr>
+          <w:rFonts w:ascii="Aptos" w:hAnsi="Aptos" w:eastAsia="Aptos" w:cs="Aptos"/>
+          <w:b w:val="0"/>
+          <w:bCs w:val="0"/>
+          <w:i w:val="0"/>
+          <w:iCs w:val="0"/>
+          <w:caps w:val="0"/>
+          <w:smallCaps w:val="0"/>
+          <w:noProof w:val="0"/>
+          <w:color w:val="000000" w:themeColor="text1" w:themeTint="FF" w:themeShade="FF"/>
+          <w:sz w:val="24"/>
+          <w:szCs w:val="24"/>
+          <w:lang w:val="fr-FR"/>
+        </w:rPr>
+      </w:pPr>
+      <w:r>
+        <w:rPr>
+          <w:rFonts w:ascii="Aptos" w:hAnsi="Aptos" w:eastAsia="Aptos" w:cs="Aptos"/>
+          <w:b w:val="1"/>
+          <w:bCs w:val="1"/>
+          <w:i w:val="0"/>
+          <w:iCs w:val="0"/>
+          <w:caps w:val="0"/>
+          <w:smallCaps w:val="0"/>
+          <w:noProof w:val="0"/>
+          <w:color w:val="000000" w:themeColor="text1" w:themeTint="FF" w:themeShade="FF"/>
+          <w:sz w:val="24"/>
+          <w:szCs w:val="24"/>
+          <w:lang w:val="fr-FR"/>
+        </w:rPr>
+        <w:t xml:space="preserve">“Vous ne pouvez pas réserver dans le passé” </w:t>
+      </w:r>
+      <w:r>
+        <w:rPr>
+          <w:rFonts w:ascii="Aptos" w:hAnsi="Aptos" w:eastAsia="Aptos" w:cs="Aptos"/>
+          <w:b w:val="0"/>
+          <w:bCs w:val="0"/>
+          <w:i w:val="0"/>
+          <w:iCs w:val="0"/>
+          <w:caps w:val="0"/>
+          <w:smallCaps w:val="0"/>
+          <w:noProof w:val="0"/>
+          <w:color w:val="000000" w:themeColor="text1" w:themeTint="FF" w:themeShade="FF"/>
+          <w:sz w:val="24"/>
+          <w:szCs w:val="24"/>
+          <w:lang w:val="fr-FR"/>
+        </w:rPr>
+        <w:t>: Vérifiez que vous n’avez pas réservé à une date passée</w:t>
+      </w:r>
+    </w:p>
+    <w:p>
+      <w:pPr>
         <w:spacing w:before="240" w:beforeAutospacing="off" w:after="240" w:afterAutospacing="off"/>
         <w:ind w:left="720"/>
-        <w:rPr>
-          <w:rFonts w:ascii="Aptos" w:hAnsi="Aptos" w:eastAsia="Aptos" w:cs="Aptos"/>
-          <w:b w:val="0"/>
-          <w:bCs w:val="0"/>
-          <w:i w:val="0"/>
-          <w:iCs w:val="0"/>
-          <w:caps w:val="0"/>
-          <w:smallCaps w:val="0"/>
-          <w:noProof w:val="0"/>
-          <w:color w:val="000000" w:themeColor="text1" w:themeTint="FF" w:themeShade="FF"/>
-          <w:sz w:val="24"/>
-          <w:szCs w:val="24"/>
-          <w:lang w:val="fr-FR"/>
-        </w:rPr>
-      </w:pPr>
-    </w:p>
-    <w:p>
-      <w:pPr>
-        <w:spacing w:before="240" w:beforeAutospacing="off" w:after="240" w:afterAutospacing="off"/>
-        <w:ind w:left="720"/>
-        <w:rPr>
-          <w:rFonts w:ascii="Aptos" w:hAnsi="Aptos" w:eastAsia="Aptos" w:cs="Aptos"/>
-          <w:b w:val="0"/>
-          <w:bCs w:val="0"/>
-          <w:i w:val="0"/>
-          <w:iCs w:val="0"/>
-          <w:caps w:val="0"/>
-          <w:smallCaps w:val="0"/>
-          <w:noProof w:val="0"/>
-          <w:color w:val="000000" w:themeColor="text1" w:themeTint="FF" w:themeShade="FF"/>
-          <w:sz w:val="24"/>
-          <w:szCs w:val="24"/>
-          <w:lang w:val="fr-FR"/>
-        </w:rPr>
       </w:pPr>
       <w:r>
         <w:drawing>
-          <wp:inline wp14:editId="02975A17" wp14:anchorId="008592A4">
-            <wp:extent cx="5724525" cy="3314700"/>
+          <wp:inline wp14:editId="6EFB6889" wp14:anchorId="008592A4">
+            <wp:extent cx="3638621" cy="770178"/>
             <wp:effectExtent l="0" t="0" r="0" b="0"/>
             <wp:docPr id="769085495" name="drawing"/>
             <wp:cNvGraphicFramePr>
@@ -6572,11 +7514,12 @@
                     <a:stretch>
                       <a:fillRect/>
                     </a:stretch>
+                    <a:srcRect l="24126" t="5459" r="21630" b="74712"/>
                   </pic:blipFill>
                   <pic:spPr>
-                    <a:xfrm>
+                    <a:xfrm rot="0">
                       <a:off x="0" y="0"/>
-                      <a:ext cx="5724525" cy="3314700"/>
+                      <a:ext cx="3638621" cy="770178"/>
                     </a:xfrm>
                     <a:prstGeom prst="rect">
                       <a:avLst/>
@@ -6588,32 +7531,21 @@
           </wp:inline>
         </w:drawing>
       </w:r>
-    </w:p>
-    <w:p>
-      <w:pPr>
-        <w:spacing w:before="240" w:beforeAutospacing="off" w:after="240" w:afterAutospacing="off"/>
-        <w:ind w:left="720"/>
-        <w:rPr>
-          <w:rFonts w:ascii="Aptos" w:hAnsi="Aptos" w:eastAsia="Aptos" w:cs="Aptos"/>
-          <w:b w:val="0"/>
-          <w:bCs w:val="0"/>
-          <w:i w:val="0"/>
-          <w:iCs w:val="0"/>
-          <w:caps w:val="0"/>
-          <w:smallCaps w:val="0"/>
-          <w:noProof w:val="0"/>
-          <w:color w:val="000000" w:themeColor="text1" w:themeTint="FF" w:themeShade="FF"/>
-          <w:sz w:val="24"/>
-          <w:szCs w:val="24"/>
-          <w:lang w:val="fr-FR"/>
-        </w:rPr>
-      </w:pPr>
+      <w:r>
+        <w:br/>
+      </w:r>
+      <w:r>
+        <w:br/>
+      </w:r>
+      <w:r>
+        <w:br/>
+      </w:r>
       <w:r>
         <w:drawing>
-          <wp:inline wp14:editId="14CE4181" wp14:anchorId="3BD1C785">
-            <wp:extent cx="5724525" cy="3143250"/>
+          <wp:inline wp14:editId="2FBFA866" wp14:anchorId="7761B7D1">
+            <wp:extent cx="5334000" cy="4490856"/>
             <wp:effectExtent l="0" t="0" r="0" b="0"/>
-            <wp:docPr id="1493167274" name="drawing"/>
+            <wp:docPr id="1240270619" name="drawing"/>
             <wp:cNvGraphicFramePr>
               <a:graphicFrameLocks noChangeAspect="1"/>
             </wp:cNvGraphicFramePr>
@@ -6621,11 +7553,54 @@
               <a:graphicData xmlns:a="http://schemas.openxmlformats.org/drawingml/2006/main" uri="http://schemas.openxmlformats.org/drawingml/2006/picture">
                 <pic:pic xmlns:pic="http://schemas.openxmlformats.org/drawingml/2006/picture">
                   <pic:nvPicPr>
-                    <pic:cNvPr id="1493167274" name="Picture 1493167274"/>
+                    <pic:cNvPr id="1240270619" name="Picture 1240270619"/>
                     <pic:cNvPicPr/>
                   </pic:nvPicPr>
                   <pic:blipFill>
-                    <a:blip xmlns:r="http://schemas.openxmlformats.org/officeDocument/2006/relationships" r:embed="rId1866499373">
+                    <a:blip xmlns:r="http://schemas.openxmlformats.org/officeDocument/2006/relationships" r:embed="rId141304911">
+                      <a:extLst>
+                        <a:ext uri="{28A0092B-C50C-407E-A947-70E740481C1C}">
+                          <a14:useLocalDpi xmlns:a14="http://schemas.microsoft.com/office/drawing/2010/main"/>
+                        </a:ext>
+                      </a:extLst>
+                    </a:blip>
+                    <a:stretch>
+                      <a:fillRect/>
+                    </a:stretch>
+                  </pic:blipFill>
+                  <pic:spPr>
+                    <a:xfrm rot="0">
+                      <a:off x="0" y="0"/>
+                      <a:ext cx="5334000" cy="4490856"/>
+                    </a:xfrm>
+                    <a:prstGeom prst="rect">
+                      <a:avLst/>
+                    </a:prstGeom>
+                  </pic:spPr>
+                </pic:pic>
+              </a:graphicData>
+            </a:graphic>
+          </wp:inline>
+        </w:drawing>
+      </w:r>
+      <w:r>
+        <w:drawing>
+          <wp:inline wp14:editId="3EF5EEF4" wp14:anchorId="4B366A72">
+            <wp:extent cx="5724525" cy="4838700"/>
+            <wp:effectExtent l="0" t="0" r="0" b="0"/>
+            <wp:docPr id="261100886" name="drawing"/>
+            <wp:cNvGraphicFramePr>
+              <a:graphicFrameLocks noChangeAspect="1"/>
+            </wp:cNvGraphicFramePr>
+            <a:graphic>
+              <a:graphicData xmlns:a="http://schemas.openxmlformats.org/drawingml/2006/main" uri="http://schemas.openxmlformats.org/drawingml/2006/picture">
+                <pic:pic xmlns:pic="http://schemas.openxmlformats.org/drawingml/2006/picture">
+                  <pic:nvPicPr>
+                    <pic:cNvPr id="261100886" name="Picture 261100886"/>
+                    <pic:cNvPicPr/>
+                  </pic:nvPicPr>
+                  <pic:blipFill>
+                    <a:blip xmlns:r="http://schemas.openxmlformats.org/officeDocument/2006/relationships" r:embed="rId563598042">
                       <a:extLst>
                         <a:ext uri="{28A0092B-C50C-407E-A947-70E740481C1C}">
                           <a14:useLocalDpi xmlns:a14="http://schemas.microsoft.com/office/drawing/2010/main"/>
@@ -6639,7 +7614,7 @@
                   <pic:spPr>
                     <a:xfrm>
                       <a:off x="0" y="0"/>
-                      <a:ext cx="5724525" cy="3143250"/>
+                      <a:ext cx="5724525" cy="4838700"/>
                     </a:xfrm>
                     <a:prstGeom prst="rect">
                       <a:avLst/>
@@ -6678,7 +7653,7 @@
           <w:lang w:val="fr-FR"/>
         </w:rPr>
       </w:pPr>
-      <w:bookmarkStart w:name="_Toc1962663343" w:id="1341492698"/>
+      <w:bookmarkStart w:name="_Toc514159878" w:id="391217198"/>
       <w:r>
         <w:rPr>
           <w:rFonts w:ascii="Aptos" w:hAnsi="Aptos" w:eastAsia="Aptos" w:cs="Aptos"/>
@@ -6713,7 +7688,7 @@
         </w:rPr>
         <w:t>.3 Erreurs à l'Inscription</w:t>
       </w:r>
-      <w:bookmarkEnd w:id="1341492698"/>
+      <w:bookmarkEnd w:id="391217198"/>
     </w:p>
     <w:p>
       <w:pPr>
@@ -6781,23 +7756,22 @@
           <w:numId w:val="17"/>
         </w:numPr>
         <w:spacing w:before="240" w:beforeAutospacing="off" w:after="240" w:afterAutospacing="off"/>
-        <w:jc w:val="right"/>
-        <w:rPr>
-          <w:rFonts w:ascii="Aptos" w:hAnsi="Aptos" w:eastAsia="Aptos" w:cs="Aptos"/>
-          <w:b w:val="0"/>
-          <w:bCs w:val="0"/>
-          <w:i w:val="0"/>
-          <w:iCs w:val="0"/>
-          <w:caps w:val="0"/>
-          <w:smallCaps w:val="0"/>
-          <w:noProof w:val="0"/>
-          <w:color w:val="000000" w:themeColor="text1" w:themeTint="FF" w:themeShade="FF"/>
-          <w:sz w:val="24"/>
-          <w:szCs w:val="24"/>
-          <w:lang w:val="fr-FR"/>
-        </w:rPr>
-      </w:pPr>
-      <w:bookmarkStart w:name="_Int_EtKPNSy9" w:id="1130732479"/>
+        <w:jc w:val="left"/>
+        <w:rPr>
+          <w:rFonts w:ascii="Aptos" w:hAnsi="Aptos" w:eastAsia="Aptos" w:cs="Aptos"/>
+          <w:b w:val="0"/>
+          <w:bCs w:val="0"/>
+          <w:i w:val="0"/>
+          <w:iCs w:val="0"/>
+          <w:caps w:val="0"/>
+          <w:smallCaps w:val="0"/>
+          <w:noProof w:val="0"/>
+          <w:color w:val="000000" w:themeColor="text1" w:themeTint="FF" w:themeShade="FF"/>
+          <w:sz w:val="24"/>
+          <w:szCs w:val="24"/>
+          <w:lang w:val="fr-FR"/>
+        </w:rPr>
+      </w:pPr>
       <w:r>
         <w:rPr>
           <w:rFonts w:ascii="Aptos" w:hAnsi="Aptos" w:eastAsia="Aptos" w:cs="Aptos"/>
@@ -6815,7 +7789,6 @@
         </w:rPr>
         <w:t>"Email</w:t>
       </w:r>
-      <w:bookmarkEnd w:id="1130732479"/>
       <w:r>
         <w:rPr>
           <w:rFonts w:ascii="Aptos" w:hAnsi="Aptos" w:eastAsia="Aptos" w:cs="Aptos"/>
@@ -6848,7 +7821,41 @@
           <w:szCs w:val="24"/>
           <w:lang w:val="fr-FR"/>
         </w:rPr>
-        <w:t xml:space="preserve"> : Vous avez probablement déjà un compte avec cette adresse.</w:t>
+        <w:t xml:space="preserve"> : Vous avez probablement déjà un compte avec cette</w:t>
+      </w:r>
+      <w:r>
+        <w:rPr>
+          <w:rFonts w:ascii="Aptos" w:hAnsi="Aptos" w:eastAsia="Aptos" w:cs="Aptos"/>
+          <w:b w:val="0"/>
+          <w:bCs w:val="0"/>
+          <w:i w:val="0"/>
+          <w:iCs w:val="0"/>
+          <w:caps w:val="0"/>
+          <w:smallCaps w:val="0"/>
+          <w:noProof w:val="0"/>
+          <w:color w:val="000000" w:themeColor="text1" w:themeTint="FF" w:themeShade="FF"/>
+          <w:sz w:val="24"/>
+          <w:szCs w:val="24"/>
+          <w:lang w:val="fr-FR"/>
+        </w:rPr>
+        <w:t xml:space="preserve"> </w:t>
+      </w:r>
+      <w:r>
+        <w:rPr>
+          <w:rFonts w:ascii="Aptos" w:hAnsi="Aptos" w:eastAsia="Aptos" w:cs="Aptos"/>
+          <w:b w:val="0"/>
+          <w:bCs w:val="0"/>
+          <w:i w:val="0"/>
+          <w:iCs w:val="0"/>
+          <w:caps w:val="0"/>
+          <w:smallCaps w:val="0"/>
+          <w:noProof w:val="0"/>
+          <w:color w:val="000000" w:themeColor="text1" w:themeTint="FF" w:themeShade="FF"/>
+          <w:sz w:val="24"/>
+          <w:szCs w:val="24"/>
+          <w:lang w:val="fr-FR"/>
+        </w:rPr>
+        <w:t>adresse.</w:t>
       </w:r>
     </w:p>
     <w:p>
@@ -6987,7 +7994,10 @@
 <file path=word/intelligence2.xml><?xml version="1.0" encoding="utf-8"?>
 <int2:intelligence xmlns:int2="http://schemas.microsoft.com/office/intelligence/2020/intelligence">
   <int2:observations>
-    <int2:bookmark int2:bookmarkName="_Int_EtKPNSy9" int2:invalidationBookmarkName="" int2:hashCode="jnoX52UMv13vG8" int2:id="gHOMyWJx">
+    <int2:bookmark int2:bookmarkName="_Int_ad8wdDAb" int2:invalidationBookmarkName="" int2:hashCode="DQHi6GZp6YRBq0" int2:id="4p1rVYIv">
+      <int2:state int2:type="style" int2:value="Rejected"/>
+    </int2:bookmark>
+    <int2:bookmark int2:bookmarkName="_Int_7yUrpD6V" int2:invalidationBookmarkName="" int2:hashCode="IQI+ypglhgEaMs" int2:id="xT1zEiTU">
       <int2:state int2:type="style" int2:value="Rejected"/>
     </int2:bookmark>
   </int2:observations>
@@ -6997,6 +8007,91 @@
 
 <file path=word/numbering.xml><?xml version="1.0" encoding="utf-8"?>
 <w:numbering xmlns:w="http://schemas.openxmlformats.org/wordprocessingml/2006/main">
+  <w:abstractNum xmlns:w="http://schemas.openxmlformats.org/wordprocessingml/2006/main" w:abstractNumId="18">
+    <w:nsid w:val="21b52826"/>
+    <w:multiLevelType xmlns:w="http://schemas.openxmlformats.org/wordprocessingml/2006/main" w:val="hybridMultilevel"/>
+    <w:lvl xmlns:w="http://schemas.openxmlformats.org/wordprocessingml/2006/main" w:ilvl="0">
+      <w:start w:val="1"/>
+      <w:numFmt w:val="decimal"/>
+      <w:lvlText w:val="%1."/>
+      <w:lvlJc w:val="left"/>
+      <w:pPr>
+        <w:ind w:left="720" w:hanging="360"/>
+      </w:pPr>
+    </w:lvl>
+    <w:lvl xmlns:w="http://schemas.openxmlformats.org/wordprocessingml/2006/main" w:ilvl="1">
+      <w:start w:val="1"/>
+      <w:numFmt w:val="lowerLetter"/>
+      <w:lvlText w:val="%2."/>
+      <w:lvlJc w:val="left"/>
+      <w:pPr>
+        <w:ind w:left="1440" w:hanging="360"/>
+      </w:pPr>
+    </w:lvl>
+    <w:lvl xmlns:w="http://schemas.openxmlformats.org/wordprocessingml/2006/main" w:ilvl="2">
+      <w:start w:val="1"/>
+      <w:numFmt w:val="lowerRoman"/>
+      <w:lvlText w:val="%3."/>
+      <w:lvlJc w:val="right"/>
+      <w:pPr>
+        <w:ind w:left="2160" w:hanging="180"/>
+      </w:pPr>
+    </w:lvl>
+    <w:lvl xmlns:w="http://schemas.openxmlformats.org/wordprocessingml/2006/main" w:ilvl="3">
+      <w:start w:val="1"/>
+      <w:numFmt w:val="decimal"/>
+      <w:lvlText w:val="%4."/>
+      <w:lvlJc w:val="left"/>
+      <w:pPr>
+        <w:ind w:left="2880" w:hanging="360"/>
+      </w:pPr>
+    </w:lvl>
+    <w:lvl xmlns:w="http://schemas.openxmlformats.org/wordprocessingml/2006/main" w:ilvl="4">
+      <w:start w:val="1"/>
+      <w:numFmt w:val="lowerLetter"/>
+      <w:lvlText w:val="%5."/>
+      <w:lvlJc w:val="left"/>
+      <w:pPr>
+        <w:ind w:left="3600" w:hanging="360"/>
+      </w:pPr>
+    </w:lvl>
+    <w:lvl xmlns:w="http://schemas.openxmlformats.org/wordprocessingml/2006/main" w:ilvl="5">
+      <w:start w:val="1"/>
+      <w:numFmt w:val="lowerRoman"/>
+      <w:lvlText w:val="%6."/>
+      <w:lvlJc w:val="right"/>
+      <w:pPr>
+        <w:ind w:left="4320" w:hanging="180"/>
+      </w:pPr>
+    </w:lvl>
+    <w:lvl xmlns:w="http://schemas.openxmlformats.org/wordprocessingml/2006/main" w:ilvl="6">
+      <w:start w:val="1"/>
+      <w:numFmt w:val="decimal"/>
+      <w:lvlText w:val="%7."/>
+      <w:lvlJc w:val="left"/>
+      <w:pPr>
+        <w:ind w:left="5040" w:hanging="360"/>
+      </w:pPr>
+    </w:lvl>
+    <w:lvl xmlns:w="http://schemas.openxmlformats.org/wordprocessingml/2006/main" w:ilvl="7">
+      <w:start w:val="1"/>
+      <w:numFmt w:val="lowerLetter"/>
+      <w:lvlText w:val="%8."/>
+      <w:lvlJc w:val="left"/>
+      <w:pPr>
+        <w:ind w:left="5760" w:hanging="360"/>
+      </w:pPr>
+    </w:lvl>
+    <w:lvl xmlns:w="http://schemas.openxmlformats.org/wordprocessingml/2006/main" w:ilvl="8">
+      <w:start w:val="1"/>
+      <w:numFmt w:val="lowerRoman"/>
+      <w:lvlText w:val="%9."/>
+      <w:lvlJc w:val="right"/>
+      <w:pPr>
+        <w:ind w:left="6480" w:hanging="180"/>
+      </w:pPr>
+    </w:lvl>
+  </w:abstractNum>
   <w:abstractNum xmlns:w="http://schemas.openxmlformats.org/wordprocessingml/2006/main" w:abstractNumId="17">
     <w:nsid w:val="6dbc3b1f"/>
     <w:multiLevelType xmlns:w="http://schemas.openxmlformats.org/wordprocessingml/2006/main" w:val="hybridMultilevel"/>
@@ -8745,6 +9840,9 @@
       </w:rPr>
     </w:lvl>
   </w:abstractNum>
+  <w:num w:numId="18">
+    <w:abstractNumId w:val="18"/>
+  </w:num>
   <w:num w:numId="17">
     <w:abstractNumId w:val="17"/>
   </w:num>
